--- a/Application/Monk-and-Island/MONK AND ISLANDS.docx
+++ b/Application/Monk-and-Island/MONK AND ISLANDS.docx
@@ -19,7 +19,7 @@
           <w:sz w:val="40"/>
           <w:szCs w:val="40"/>
         </w:rPr>
-        <w:t>M</w:t>
+        <w:t>MONK</w:t>
       </w:r>
       <w:r>
         <w:rPr>
@@ -28,7 +28,7 @@
           <w:sz w:val="40"/>
           <w:szCs w:val="40"/>
         </w:rPr>
-        <w:t>ONK</w:t>
+        <w:t xml:space="preserve"> </w:t>
       </w:r>
       <w:r>
         <w:rPr>
@@ -37,15 +37,6 @@
           <w:sz w:val="40"/>
           <w:szCs w:val="40"/>
         </w:rPr>
-        <w:t xml:space="preserve"> </w:t>
-      </w:r>
-      <w:r>
-        <w:rPr>
-          <w:rFonts w:ascii="Times New Roman" w:hAnsi="Times New Roman" w:cs="Times New Roman"/>
-          <w:color w:val="FF0000"/>
-          <w:sz w:val="40"/>
-          <w:szCs w:val="40"/>
-        </w:rPr>
         <w:t>AND ISLANDS</w:t>
       </w:r>
     </w:p>
@@ -69,18 +60,7 @@
           <w:sz w:val="32"/>
           <w:szCs w:val="32"/>
         </w:rPr>
-        <w:t>*</w:t>
-      </w:r>
-      <w:r>
-        <w:rPr>
-          <w:rFonts w:ascii="Times New Roman" w:hAnsi="Times New Roman" w:cs="Times New Roman"/>
-          <w:b/>
-          <w:bCs/>
-          <w:color w:val="000000" w:themeColor="text1"/>
-          <w:sz w:val="32"/>
-          <w:szCs w:val="32"/>
-        </w:rPr>
-        <w:t>Problem:</w:t>
+        <w:t>*Problem:</w:t>
       </w:r>
     </w:p>
     <w:p>
@@ -117,27 +97,7 @@
           <w:sz w:val="28"/>
           <w:szCs w:val="28"/>
         </w:rPr>
-        <w:t xml:space="preserve">1 to </w:t>
-      </w:r>
-      <w:proofErr w:type="gramStart"/>
-      <w:r>
-        <w:rPr>
-          <w:rFonts w:ascii="Times New Roman" w:hAnsi="Times New Roman" w:cs="Times New Roman"/>
-          <w:color w:val="000000" w:themeColor="text1"/>
-          <w:sz w:val="28"/>
-          <w:szCs w:val="28"/>
-        </w:rPr>
-        <w:t>N .</w:t>
-      </w:r>
-      <w:proofErr w:type="gramEnd"/>
-      <w:r>
-        <w:rPr>
-          <w:rFonts w:ascii="Times New Roman" w:hAnsi="Times New Roman" w:cs="Times New Roman"/>
-          <w:color w:val="000000" w:themeColor="text1"/>
-          <w:sz w:val="28"/>
-          <w:szCs w:val="28"/>
-        </w:rPr>
-        <w:t xml:space="preserve"> Several pairs of islands are connected by two-way bridges</w:t>
+        <w:t>1 to N . Several pairs of islands are connected by two-way bridges</w:t>
       </w:r>
       <w:r>
         <w:rPr>
@@ -164,36 +124,34 @@
           <w:sz w:val="28"/>
           <w:szCs w:val="28"/>
         </w:rPr>
+        <w:t xml:space="preserve"> Đ</w:t>
+      </w:r>
+      <w:r>
+        <w:rPr>
+          <w:rFonts w:ascii="Times New Roman" w:hAnsi="Times New Roman" w:cs="Times New Roman"/>
+          <w:color w:val="000000" w:themeColor="text1"/>
+          <w:sz w:val="28"/>
+          <w:szCs w:val="28"/>
+        </w:rPr>
+        <w:t>at hates going over these bridges because they require a lot of effort. He is</w:t>
+      </w:r>
+      <w:r>
+        <w:rPr>
+          <w:rFonts w:ascii="Times New Roman" w:hAnsi="Times New Roman" w:cs="Times New Roman"/>
+          <w:color w:val="000000" w:themeColor="text1"/>
+          <w:sz w:val="28"/>
+          <w:szCs w:val="28"/>
+        </w:rPr>
         <w:t xml:space="preserve"> </w:t>
       </w:r>
-      <w:proofErr w:type="spellStart"/>
-      <w:r>
-        <w:rPr>
-          <w:rFonts w:ascii="Times New Roman" w:hAnsi="Times New Roman" w:cs="Times New Roman"/>
-          <w:color w:val="000000" w:themeColor="text1"/>
-          <w:sz w:val="28"/>
-          <w:szCs w:val="28"/>
-        </w:rPr>
-        <w:t>Đ</w:t>
-      </w:r>
-      <w:r>
-        <w:rPr>
-          <w:rFonts w:ascii="Times New Roman" w:hAnsi="Times New Roman" w:cs="Times New Roman"/>
-          <w:color w:val="000000" w:themeColor="text1"/>
-          <w:sz w:val="28"/>
-          <w:szCs w:val="28"/>
-        </w:rPr>
-        <w:t>at</w:t>
-      </w:r>
-      <w:proofErr w:type="spellEnd"/>
-      <w:r>
-        <w:rPr>
-          <w:rFonts w:ascii="Times New Roman" w:hAnsi="Times New Roman" w:cs="Times New Roman"/>
-          <w:color w:val="000000" w:themeColor="text1"/>
-          <w:sz w:val="28"/>
-          <w:szCs w:val="28"/>
-        </w:rPr>
-        <w:t xml:space="preserve"> hates going over these bridges because they require a lot of effort. He is</w:t>
+      <w:r>
+        <w:rPr>
+          <w:rFonts w:ascii="Times New Roman" w:hAnsi="Times New Roman" w:cs="Times New Roman"/>
+          <w:color w:val="000000" w:themeColor="text1"/>
+          <w:sz w:val="28"/>
+          <w:szCs w:val="28"/>
+        </w:rPr>
+        <w:t>stands on Island No. 1 and wants to go to Island No. Find the minimum number of bridges that he will</w:t>
       </w:r>
       <w:r>
         <w:rPr>
@@ -211,7 +169,7 @@
           <w:sz w:val="28"/>
           <w:szCs w:val="28"/>
         </w:rPr>
-        <w:t>stands on Island No. 1 and wants to go to Island No. Find the minimum number of bridges that he will</w:t>
+        <w:t>must go through, if he takes the optimal path.</w:t>
       </w:r>
       <w:r>
         <w:rPr>
@@ -229,37 +187,8 @@
           <w:sz w:val="28"/>
           <w:szCs w:val="28"/>
         </w:rPr>
-        <w:t>must go through, if he takes the optimal path.</w:t>
-      </w:r>
-      <w:r>
-        <w:rPr>
-          <w:rFonts w:ascii="Times New Roman" w:hAnsi="Times New Roman" w:cs="Times New Roman"/>
-          <w:color w:val="000000" w:themeColor="text1"/>
-          <w:sz w:val="28"/>
-          <w:szCs w:val="28"/>
-        </w:rPr>
-        <w:t xml:space="preserve"> </w:t>
-      </w:r>
-      <w:r>
-        <w:rPr>
-          <w:rFonts w:ascii="Times New Roman" w:hAnsi="Times New Roman" w:cs="Times New Roman"/>
-          <w:color w:val="000000" w:themeColor="text1"/>
-          <w:sz w:val="28"/>
-          <w:szCs w:val="28"/>
-        </w:rPr>
-        <w:t xml:space="preserve">Assume that there is always a path from vertex 1 </w:t>
-      </w:r>
-      <w:proofErr w:type="spellStart"/>
-      <w:r>
-        <w:rPr>
-          <w:rFonts w:ascii="Times New Roman" w:hAnsi="Times New Roman" w:cs="Times New Roman"/>
-          <w:color w:val="000000" w:themeColor="text1"/>
-          <w:sz w:val="28"/>
-          <w:szCs w:val="28"/>
-        </w:rPr>
-        <w:t>to n</w:t>
-      </w:r>
-      <w:proofErr w:type="spellEnd"/>
+        <w:t>Assume that there is always a path from vertex 1 to n</w:t>
+      </w:r>
       <w:r>
         <w:rPr>
           <w:rFonts w:ascii="Times New Roman" w:hAnsi="Times New Roman" w:cs="Times New Roman"/>
@@ -305,39 +234,8 @@
           <w:sz w:val="28"/>
           <w:szCs w:val="28"/>
         </w:rPr>
-        <w:t xml:space="preserve">The first line contains </w:t>
-      </w:r>
-      <w:proofErr w:type="gramStart"/>
-      <w:r>
-        <w:rPr>
-          <w:rFonts w:ascii="Times New Roman" w:hAnsi="Times New Roman" w:cs="Times New Roman"/>
-          <w:color w:val="000000" w:themeColor="text1"/>
-          <w:sz w:val="28"/>
-          <w:szCs w:val="28"/>
-        </w:rPr>
-        <w:t>T .</w:t>
-      </w:r>
-      <w:proofErr w:type="gramEnd"/>
-      <w:r>
-        <w:rPr>
-          <w:rFonts w:ascii="Times New Roman" w:hAnsi="Times New Roman" w:cs="Times New Roman"/>
-          <w:color w:val="000000" w:themeColor="text1"/>
-          <w:sz w:val="28"/>
-          <w:szCs w:val="28"/>
-        </w:rPr>
-        <w:t xml:space="preserve"> Number of test </w:t>
-      </w:r>
-      <w:proofErr w:type="gramStart"/>
-      <w:r>
-        <w:rPr>
-          <w:rFonts w:ascii="Times New Roman" w:hAnsi="Times New Roman" w:cs="Times New Roman"/>
-          <w:color w:val="000000" w:themeColor="text1"/>
-          <w:sz w:val="28"/>
-          <w:szCs w:val="28"/>
-        </w:rPr>
-        <w:t>tests .</w:t>
-      </w:r>
-      <w:proofErr w:type="gramEnd"/>
+        <w:t>The first line contains T . Number of test tests .</w:t>
+      </w:r>
       <w:r>
         <w:rPr>
           <w:rFonts w:ascii="Times New Roman" w:hAnsi="Times New Roman" w:cs="Times New Roman"/>
@@ -354,27 +252,7 @@
           <w:sz w:val="28"/>
           <w:szCs w:val="28"/>
         </w:rPr>
-        <w:t xml:space="preserve">The first line of each test set contains two integers </w:t>
-      </w:r>
-      <w:proofErr w:type="gramStart"/>
-      <w:r>
-        <w:rPr>
-          <w:rFonts w:ascii="Times New Roman" w:hAnsi="Times New Roman" w:cs="Times New Roman"/>
-          <w:color w:val="000000" w:themeColor="text1"/>
-          <w:sz w:val="28"/>
-          <w:szCs w:val="28"/>
-        </w:rPr>
-        <w:t>N ,</w:t>
-      </w:r>
-      <w:proofErr w:type="gramEnd"/>
-      <w:r>
-        <w:rPr>
-          <w:rFonts w:ascii="Times New Roman" w:hAnsi="Times New Roman" w:cs="Times New Roman"/>
-          <w:color w:val="000000" w:themeColor="text1"/>
-          <w:sz w:val="28"/>
-          <w:szCs w:val="28"/>
-        </w:rPr>
-        <w:t xml:space="preserve"> M.</w:t>
+        <w:t>The first line of each test set contains two integers N , M.</w:t>
       </w:r>
       <w:r>
         <w:rPr>
@@ -392,27 +270,7 @@
           <w:sz w:val="28"/>
           <w:szCs w:val="28"/>
         </w:rPr>
-        <w:t xml:space="preserve">Each of the M lines contains two integers X and </w:t>
-      </w:r>
-      <w:proofErr w:type="gramStart"/>
-      <w:r>
-        <w:rPr>
-          <w:rFonts w:ascii="Times New Roman" w:hAnsi="Times New Roman" w:cs="Times New Roman"/>
-          <w:color w:val="000000" w:themeColor="text1"/>
-          <w:sz w:val="28"/>
-          <w:szCs w:val="28"/>
-        </w:rPr>
-        <w:t>Y ,</w:t>
-      </w:r>
-      <w:proofErr w:type="gramEnd"/>
-      <w:r>
-        <w:rPr>
-          <w:rFonts w:ascii="Times New Roman" w:hAnsi="Times New Roman" w:cs="Times New Roman"/>
-          <w:color w:val="000000" w:themeColor="text1"/>
-          <w:sz w:val="28"/>
-          <w:szCs w:val="28"/>
-        </w:rPr>
-        <w:t xml:space="preserve"> indicating that there is a</w:t>
+        <w:t>Each of the M lines contains two integers X and Y , indicating that there is a</w:t>
       </w:r>
       <w:r>
         <w:rPr>
@@ -474,16 +332,7 @@
           <w:sz w:val="28"/>
           <w:szCs w:val="28"/>
         </w:rPr>
-        <w:t xml:space="preserve"> </w:t>
-      </w:r>
-      <w:r>
-        <w:rPr>
-          <w:rFonts w:ascii="Times New Roman" w:hAnsi="Times New Roman" w:cs="Times New Roman"/>
-          <w:color w:val="000000" w:themeColor="text1"/>
-          <w:sz w:val="28"/>
-          <w:szCs w:val="28"/>
-        </w:rPr>
-        <w:t>Print the answer for each test case in a new line</w:t>
+        <w:t xml:space="preserve"> Print the answer for each test case in a new line</w:t>
       </w:r>
       <w:r>
         <w:rPr>
@@ -552,6 +401,25 @@
           <w:tcPr>
             <w:tcW w:w="1890" w:type="dxa"/>
           </w:tcPr>
+          <w:p>
+            <w:pPr>
+              <w:rPr>
+                <w:b/>
+                <w:bCs/>
+                <w:sz w:val="28"/>
+                <w:szCs w:val="28"/>
+              </w:rPr>
+            </w:pPr>
+            <w:r>
+              <w:rPr>
+                <w:b/>
+                <w:bCs/>
+                <w:sz w:val="28"/>
+                <w:szCs w:val="28"/>
+              </w:rPr>
+              <w:t>INPUT</w:t>
+            </w:r>
+          </w:p>
           <w:p>
             <w:pPr>
               <w:rPr>
@@ -698,6 +566,29 @@
             <w:pPr>
               <w:rPr>
                 <w:rFonts w:ascii="Times New Roman" w:hAnsi="Times New Roman" w:cs="Times New Roman"/>
+                <w:b/>
+                <w:bCs/>
+                <w:color w:val="000000" w:themeColor="text1"/>
+                <w:sz w:val="28"/>
+                <w:szCs w:val="28"/>
+              </w:rPr>
+            </w:pPr>
+            <w:r>
+              <w:rPr>
+                <w:rFonts w:ascii="Times New Roman" w:hAnsi="Times New Roman" w:cs="Times New Roman"/>
+                <w:b/>
+                <w:bCs/>
+                <w:color w:val="000000" w:themeColor="text1"/>
+                <w:sz w:val="28"/>
+                <w:szCs w:val="28"/>
+              </w:rPr>
+              <w:t>OUTPUT</w:t>
+            </w:r>
+          </w:p>
+          <w:p>
+            <w:pPr>
+              <w:rPr>
+                <w:rFonts w:ascii="Times New Roman" w:hAnsi="Times New Roman" w:cs="Times New Roman"/>
                 <w:color w:val="000000" w:themeColor="text1"/>
                 <w:sz w:val="28"/>
                 <w:szCs w:val="28"/>
@@ -805,56 +696,7 @@
           <w:sz w:val="28"/>
           <w:szCs w:val="28"/>
         </w:rPr>
-        <w:t xml:space="preserve">   </w:t>
-      </w:r>
-      <w:r>
-        <w:rPr>
-          <w:rFonts w:ascii="Times New Roman" w:hAnsi="Times New Roman" w:cs="Times New Roman"/>
-          <w:color w:val="000000" w:themeColor="text1"/>
-          <w:sz w:val="28"/>
-          <w:szCs w:val="28"/>
-        </w:rPr>
-        <w:t xml:space="preserve">We use BFS algorithm because here the requirement is to find the shortest path between 1 to N but if using </w:t>
-      </w:r>
-      <w:proofErr w:type="spellStart"/>
-      <w:r>
-        <w:rPr>
-          <w:rFonts w:ascii="Times New Roman" w:hAnsi="Times New Roman" w:cs="Times New Roman"/>
-          <w:color w:val="000000" w:themeColor="text1"/>
-          <w:sz w:val="28"/>
-          <w:szCs w:val="28"/>
-        </w:rPr>
-        <w:t>Dijktra</w:t>
-      </w:r>
-      <w:proofErr w:type="spellEnd"/>
-      <w:r>
-        <w:rPr>
-          <w:rFonts w:ascii="Times New Roman" w:hAnsi="Times New Roman" w:cs="Times New Roman"/>
-          <w:color w:val="000000" w:themeColor="text1"/>
-          <w:sz w:val="28"/>
-          <w:szCs w:val="28"/>
-        </w:rPr>
-        <w:t xml:space="preserve">, it is too complicated and here if using </w:t>
-      </w:r>
-      <w:proofErr w:type="spellStart"/>
-      <w:r>
-        <w:rPr>
-          <w:rFonts w:ascii="Times New Roman" w:hAnsi="Times New Roman" w:cs="Times New Roman"/>
-          <w:color w:val="000000" w:themeColor="text1"/>
-          <w:sz w:val="28"/>
-          <w:szCs w:val="28"/>
-        </w:rPr>
-        <w:t>Dijktra</w:t>
-      </w:r>
-      <w:proofErr w:type="spellEnd"/>
-      <w:r>
-        <w:rPr>
-          <w:rFonts w:ascii="Times New Roman" w:hAnsi="Times New Roman" w:cs="Times New Roman"/>
-          <w:color w:val="000000" w:themeColor="text1"/>
-          <w:sz w:val="28"/>
-          <w:szCs w:val="28"/>
-        </w:rPr>
-        <w:t>, we have to assign weight to each edge is 1, and if using BFS we won't need</w:t>
+        <w:t xml:space="preserve">   We use BFS algorithm because here the requirement is to find the shortest path between 1 to N but if using Dijktra, it is too complicated and here if using Dijktra, we have to assign weight to each edge is 1, and if using BFS we won't need</w:t>
       </w:r>
       <w:r>
         <w:rPr>
@@ -893,17 +735,15 @@
         </w:rPr>
         <w:t xml:space="preserve">We use array di] to store the number of vertices from vertex 1 to node </w:t>
       </w:r>
-      <w:proofErr w:type="spellStart"/>
-      <w:r>
-        <w:rPr>
-          <w:rFonts w:ascii="Times New Roman" w:hAnsi="Times New Roman" w:cs="Times New Roman"/>
-          <w:color w:val="000000" w:themeColor="text1"/>
-          <w:sz w:val="28"/>
-          <w:szCs w:val="28"/>
-        </w:rPr>
-        <w:t>i</w:t>
-      </w:r>
-      <w:proofErr w:type="spellEnd"/>
+      <w:r>
+        <w:rPr>
+          <w:rFonts w:ascii="Times New Roman" w:hAnsi="Times New Roman" w:cs="Times New Roman"/>
+          <w:color w:val="000000" w:themeColor="text1"/>
+          <w:sz w:val="28"/>
+          <w:szCs w:val="28"/>
+        </w:rPr>
+        <w:t>I with d[1]=1</w:t>
+      </w:r>
       <w:r>
         <w:rPr>
           <w:rFonts w:ascii="Times New Roman" w:hAnsi="Times New Roman" w:cs="Times New Roman"/>
@@ -1050,19 +890,216 @@
           <w:sz w:val="28"/>
           <w:szCs w:val="28"/>
         </w:rPr>
+        <w:t xml:space="preserve"> BFS(</w:t>
+      </w:r>
+      <w:r>
+        <w:rPr>
+          <w:rFonts w:ascii="Consolas" w:hAnsi="Consolas" w:cs="Consolas"/>
+          <w:color w:val="2B91AF"/>
+          <w:sz w:val="28"/>
+          <w:szCs w:val="28"/>
+        </w:rPr>
+        <w:t>vector</w:t>
+      </w:r>
+      <w:r>
+        <w:rPr>
+          <w:rFonts w:ascii="Consolas" w:hAnsi="Consolas" w:cs="Consolas"/>
+          <w:color w:val="000000"/>
+          <w:sz w:val="28"/>
+          <w:szCs w:val="28"/>
+        </w:rPr>
+        <w:t xml:space="preserve"> &lt; </w:t>
+      </w:r>
+      <w:r>
+        <w:rPr>
+          <w:rFonts w:ascii="Consolas" w:hAnsi="Consolas" w:cs="Consolas"/>
+          <w:color w:val="0000FF"/>
+          <w:sz w:val="28"/>
+          <w:szCs w:val="28"/>
+        </w:rPr>
+        <w:t>int</w:t>
+      </w:r>
+      <w:r>
+        <w:rPr>
+          <w:rFonts w:ascii="Consolas" w:hAnsi="Consolas" w:cs="Consolas"/>
+          <w:color w:val="000000"/>
+          <w:sz w:val="28"/>
+          <w:szCs w:val="28"/>
+        </w:rPr>
+        <w:t xml:space="preserve"> &gt; </w:t>
+      </w:r>
+      <w:r>
+        <w:rPr>
+          <w:rFonts w:ascii="Consolas" w:hAnsi="Consolas" w:cs="Consolas"/>
+          <w:color w:val="808080"/>
+          <w:sz w:val="28"/>
+          <w:szCs w:val="28"/>
+        </w:rPr>
+        <w:t>ke</w:t>
+      </w:r>
+      <w:r>
+        <w:rPr>
+          <w:rFonts w:ascii="Consolas" w:hAnsi="Consolas" w:cs="Consolas"/>
+          <w:color w:val="000000"/>
+          <w:sz w:val="28"/>
+          <w:szCs w:val="28"/>
+        </w:rPr>
+        <w:t>[1000],</w:t>
+      </w:r>
+      <w:r>
+        <w:rPr>
+          <w:rFonts w:ascii="Consolas" w:hAnsi="Consolas" w:cs="Consolas"/>
+          <w:color w:val="0000FF"/>
+          <w:sz w:val="28"/>
+          <w:szCs w:val="28"/>
+        </w:rPr>
+        <w:t>int</w:t>
+      </w:r>
+      <w:r>
+        <w:rPr>
+          <w:rFonts w:ascii="Consolas" w:hAnsi="Consolas" w:cs="Consolas"/>
+          <w:color w:val="000000"/>
+          <w:sz w:val="28"/>
+          <w:szCs w:val="28"/>
+        </w:rPr>
         <w:t xml:space="preserve"> </w:t>
       </w:r>
-      <w:proofErr w:type="gramStart"/>
-      <w:r>
-        <w:rPr>
-          <w:rFonts w:ascii="Consolas" w:hAnsi="Consolas" w:cs="Consolas"/>
-          <w:color w:val="000000"/>
-          <w:sz w:val="28"/>
-          <w:szCs w:val="28"/>
-        </w:rPr>
-        <w:t>BFS(</w:t>
-      </w:r>
-      <w:proofErr w:type="gramEnd"/>
+      <w:r>
+        <w:rPr>
+          <w:rFonts w:ascii="Consolas" w:hAnsi="Consolas" w:cs="Consolas"/>
+          <w:color w:val="808080"/>
+          <w:sz w:val="28"/>
+          <w:szCs w:val="28"/>
+        </w:rPr>
+        <w:t>n</w:t>
+      </w:r>
+      <w:r>
+        <w:rPr>
+          <w:rFonts w:ascii="Consolas" w:hAnsi="Consolas" w:cs="Consolas"/>
+          <w:color w:val="000000"/>
+          <w:sz w:val="28"/>
+          <w:szCs w:val="28"/>
+        </w:rPr>
+        <w:t>,</w:t>
+      </w:r>
+      <w:r>
+        <w:rPr>
+          <w:rFonts w:ascii="Consolas" w:hAnsi="Consolas" w:cs="Consolas"/>
+          <w:color w:val="0000FF"/>
+          <w:sz w:val="28"/>
+          <w:szCs w:val="28"/>
+        </w:rPr>
+        <w:t>int</w:t>
+      </w:r>
+      <w:r>
+        <w:rPr>
+          <w:rFonts w:ascii="Consolas" w:hAnsi="Consolas" w:cs="Consolas"/>
+          <w:color w:val="000000"/>
+          <w:sz w:val="28"/>
+          <w:szCs w:val="28"/>
+        </w:rPr>
+        <w:t xml:space="preserve"> </w:t>
+      </w:r>
+      <w:r>
+        <w:rPr>
+          <w:rFonts w:ascii="Consolas" w:hAnsi="Consolas" w:cs="Consolas"/>
+          <w:color w:val="808080"/>
+          <w:sz w:val="28"/>
+          <w:szCs w:val="28"/>
+        </w:rPr>
+        <w:t>m</w:t>
+      </w:r>
+      <w:r>
+        <w:rPr>
+          <w:rFonts w:ascii="Consolas" w:hAnsi="Consolas" w:cs="Consolas"/>
+          <w:color w:val="000000"/>
+          <w:sz w:val="28"/>
+          <w:szCs w:val="28"/>
+        </w:rPr>
+        <w:t>,</w:t>
+      </w:r>
+      <w:r>
+        <w:rPr>
+          <w:rFonts w:ascii="Consolas" w:hAnsi="Consolas" w:cs="Consolas"/>
+          <w:color w:val="0000FF"/>
+          <w:sz w:val="28"/>
+          <w:szCs w:val="28"/>
+        </w:rPr>
+        <w:t>int</w:t>
+      </w:r>
+      <w:r>
+        <w:rPr>
+          <w:rFonts w:ascii="Consolas" w:hAnsi="Consolas" w:cs="Consolas"/>
+          <w:color w:val="000000"/>
+          <w:sz w:val="28"/>
+          <w:szCs w:val="28"/>
+        </w:rPr>
+        <w:t xml:space="preserve"> </w:t>
+      </w:r>
+      <w:r>
+        <w:rPr>
+          <w:rFonts w:ascii="Consolas" w:hAnsi="Consolas" w:cs="Consolas"/>
+          <w:color w:val="808080"/>
+          <w:sz w:val="28"/>
+          <w:szCs w:val="28"/>
+        </w:rPr>
+        <w:t>d</w:t>
+      </w:r>
+      <w:r>
+        <w:rPr>
+          <w:rFonts w:ascii="Consolas" w:hAnsi="Consolas" w:cs="Consolas"/>
+          <w:color w:val="000000"/>
+          <w:sz w:val="28"/>
+          <w:szCs w:val="28"/>
+        </w:rPr>
+        <w:t>[1000])</w:t>
+      </w:r>
+    </w:p>
+    <w:p>
+      <w:pPr>
+        <w:autoSpaceDE w:val="0"/>
+        <w:autoSpaceDN w:val="0"/>
+        <w:adjustRightInd w:val="0"/>
+        <w:spacing w:after="0" w:line="240" w:lineRule="auto"/>
+        <w:rPr>
+          <w:rFonts w:ascii="Consolas" w:hAnsi="Consolas" w:cs="Consolas"/>
+          <w:color w:val="000000"/>
+          <w:sz w:val="28"/>
+          <w:szCs w:val="28"/>
+        </w:rPr>
+      </w:pPr>
+      <w:r>
+        <w:rPr>
+          <w:rFonts w:ascii="Consolas" w:hAnsi="Consolas" w:cs="Consolas"/>
+          <w:color w:val="000000"/>
+          <w:sz w:val="28"/>
+          <w:szCs w:val="28"/>
+        </w:rPr>
+        <w:t>{</w:t>
+      </w:r>
+    </w:p>
+    <w:p>
+      <w:pPr>
+        <w:autoSpaceDE w:val="0"/>
+        <w:autoSpaceDN w:val="0"/>
+        <w:adjustRightInd w:val="0"/>
+        <w:spacing w:after="0" w:line="240" w:lineRule="auto"/>
+        <w:rPr>
+          <w:rFonts w:ascii="Consolas" w:hAnsi="Consolas" w:cs="Consolas"/>
+          <w:color w:val="000000"/>
+          <w:sz w:val="28"/>
+          <w:szCs w:val="28"/>
+        </w:rPr>
+      </w:pPr>
+      <w:r>
+        <w:rPr>
+          <w:rFonts w:ascii="Consolas" w:hAnsi="Consolas" w:cs="Consolas"/>
+          <w:color w:val="000000"/>
+          <w:sz w:val="28"/>
+          <w:szCs w:val="28"/>
+        </w:rPr>
+        <w:t xml:space="preserve">    </w:t>
+      </w:r>
       <w:r>
         <w:rPr>
           <w:rFonts w:ascii="Consolas" w:hAnsi="Consolas" w:cs="Consolas"/>
@@ -1070,7 +1107,7 @@
           <w:sz w:val="28"/>
           <w:szCs w:val="28"/>
         </w:rPr>
-        <w:t>vector</w:t>
+        <w:t>queue</w:t>
       </w:r>
       <w:r>
         <w:rPr>
@@ -1097,9 +1134,54 @@
           <w:sz w:val="28"/>
           <w:szCs w:val="28"/>
         </w:rPr>
-        <w:t xml:space="preserve"> &gt; </w:t>
-      </w:r>
-      <w:proofErr w:type="spellStart"/>
+        <w:t xml:space="preserve"> &gt; qu;</w:t>
+      </w:r>
+    </w:p>
+    <w:p>
+      <w:pPr>
+        <w:autoSpaceDE w:val="0"/>
+        <w:autoSpaceDN w:val="0"/>
+        <w:adjustRightInd w:val="0"/>
+        <w:spacing w:after="0" w:line="240" w:lineRule="auto"/>
+        <w:rPr>
+          <w:rFonts w:ascii="Consolas" w:hAnsi="Consolas" w:cs="Consolas"/>
+          <w:color w:val="000000"/>
+          <w:sz w:val="28"/>
+          <w:szCs w:val="28"/>
+        </w:rPr>
+      </w:pPr>
+      <w:r>
+        <w:rPr>
+          <w:rFonts w:ascii="Consolas" w:hAnsi="Consolas" w:cs="Consolas"/>
+          <w:color w:val="000000"/>
+          <w:sz w:val="28"/>
+          <w:szCs w:val="28"/>
+        </w:rPr>
+        <w:t xml:space="preserve">    qu.push(1);</w:t>
+      </w:r>
+    </w:p>
+    <w:p>
+      <w:pPr>
+        <w:autoSpaceDE w:val="0"/>
+        <w:autoSpaceDN w:val="0"/>
+        <w:adjustRightInd w:val="0"/>
+        <w:spacing w:after="0" w:line="240" w:lineRule="auto"/>
+        <w:rPr>
+          <w:rFonts w:ascii="Consolas" w:hAnsi="Consolas" w:cs="Consolas"/>
+          <w:color w:val="000000"/>
+          <w:sz w:val="28"/>
+          <w:szCs w:val="28"/>
+        </w:rPr>
+      </w:pPr>
+      <w:r>
+        <w:rPr>
+          <w:rFonts w:ascii="Consolas" w:hAnsi="Consolas" w:cs="Consolas"/>
+          <w:color w:val="000000"/>
+          <w:sz w:val="28"/>
+          <w:szCs w:val="28"/>
+        </w:rPr>
+        <w:t xml:space="preserve">    </w:t>
+      </w:r>
       <w:r>
         <w:rPr>
           <w:rFonts w:ascii="Consolas" w:hAnsi="Consolas" w:cs="Consolas"/>
@@ -1107,17 +1189,267 @@
           <w:sz w:val="28"/>
           <w:szCs w:val="28"/>
         </w:rPr>
+        <w:t>d</w:t>
+      </w:r>
+      <w:r>
+        <w:rPr>
+          <w:rFonts w:ascii="Consolas" w:hAnsi="Consolas" w:cs="Consolas"/>
+          <w:color w:val="000000"/>
+          <w:sz w:val="28"/>
+          <w:szCs w:val="28"/>
+        </w:rPr>
+        <w:t>[1]=1;</w:t>
+      </w:r>
+    </w:p>
+    <w:p>
+      <w:pPr>
+        <w:autoSpaceDE w:val="0"/>
+        <w:autoSpaceDN w:val="0"/>
+        <w:adjustRightInd w:val="0"/>
+        <w:spacing w:after="0" w:line="240" w:lineRule="auto"/>
+        <w:rPr>
+          <w:rFonts w:ascii="Consolas" w:hAnsi="Consolas" w:cs="Consolas"/>
+          <w:color w:val="000000"/>
+          <w:sz w:val="28"/>
+          <w:szCs w:val="28"/>
+        </w:rPr>
+      </w:pPr>
+      <w:r>
+        <w:rPr>
+          <w:rFonts w:ascii="Consolas" w:hAnsi="Consolas" w:cs="Consolas"/>
+          <w:color w:val="000000"/>
+          <w:sz w:val="28"/>
+          <w:szCs w:val="28"/>
+        </w:rPr>
+        <w:t xml:space="preserve">    </w:t>
+      </w:r>
+      <w:r>
+        <w:rPr>
+          <w:rFonts w:ascii="Consolas" w:hAnsi="Consolas" w:cs="Consolas"/>
+          <w:color w:val="0000FF"/>
+          <w:sz w:val="28"/>
+          <w:szCs w:val="28"/>
+        </w:rPr>
+        <w:t>while</w:t>
+      </w:r>
+      <w:r>
+        <w:rPr>
+          <w:rFonts w:ascii="Consolas" w:hAnsi="Consolas" w:cs="Consolas"/>
+          <w:color w:val="000000"/>
+          <w:sz w:val="28"/>
+          <w:szCs w:val="28"/>
+        </w:rPr>
+        <w:t xml:space="preserve"> (!qu.empty())</w:t>
+      </w:r>
+    </w:p>
+    <w:p>
+      <w:pPr>
+        <w:autoSpaceDE w:val="0"/>
+        <w:autoSpaceDN w:val="0"/>
+        <w:adjustRightInd w:val="0"/>
+        <w:spacing w:after="0" w:line="240" w:lineRule="auto"/>
+        <w:rPr>
+          <w:rFonts w:ascii="Consolas" w:hAnsi="Consolas" w:cs="Consolas"/>
+          <w:color w:val="000000"/>
+          <w:sz w:val="28"/>
+          <w:szCs w:val="28"/>
+        </w:rPr>
+      </w:pPr>
+      <w:r>
+        <w:rPr>
+          <w:rFonts w:ascii="Consolas" w:hAnsi="Consolas" w:cs="Consolas"/>
+          <w:color w:val="000000"/>
+          <w:sz w:val="28"/>
+          <w:szCs w:val="28"/>
+        </w:rPr>
+        <w:t xml:space="preserve">    {</w:t>
+      </w:r>
+    </w:p>
+    <w:p>
+      <w:pPr>
+        <w:autoSpaceDE w:val="0"/>
+        <w:autoSpaceDN w:val="0"/>
+        <w:adjustRightInd w:val="0"/>
+        <w:spacing w:after="0" w:line="240" w:lineRule="auto"/>
+        <w:rPr>
+          <w:rFonts w:ascii="Consolas" w:hAnsi="Consolas" w:cs="Consolas"/>
+          <w:color w:val="000000"/>
+          <w:sz w:val="28"/>
+          <w:szCs w:val="28"/>
+        </w:rPr>
+      </w:pPr>
+      <w:r>
+        <w:rPr>
+          <w:rFonts w:ascii="Consolas" w:hAnsi="Consolas" w:cs="Consolas"/>
+          <w:color w:val="000000"/>
+          <w:sz w:val="28"/>
+          <w:szCs w:val="28"/>
+        </w:rPr>
+        <w:t xml:space="preserve">        </w:t>
+      </w:r>
+      <w:r>
+        <w:rPr>
+          <w:rFonts w:ascii="Consolas" w:hAnsi="Consolas" w:cs="Consolas"/>
+          <w:color w:val="0000FF"/>
+          <w:sz w:val="28"/>
+          <w:szCs w:val="28"/>
+        </w:rPr>
+        <w:t>int</w:t>
+      </w:r>
+      <w:r>
+        <w:rPr>
+          <w:rFonts w:ascii="Consolas" w:hAnsi="Consolas" w:cs="Consolas"/>
+          <w:color w:val="000000"/>
+          <w:sz w:val="28"/>
+          <w:szCs w:val="28"/>
+        </w:rPr>
+        <w:t xml:space="preserve"> u=qu.front();</w:t>
+      </w:r>
+    </w:p>
+    <w:p>
+      <w:pPr>
+        <w:autoSpaceDE w:val="0"/>
+        <w:autoSpaceDN w:val="0"/>
+        <w:adjustRightInd w:val="0"/>
+        <w:spacing w:after="0" w:line="240" w:lineRule="auto"/>
+        <w:rPr>
+          <w:rFonts w:ascii="Consolas" w:hAnsi="Consolas" w:cs="Consolas"/>
+          <w:color w:val="000000"/>
+          <w:sz w:val="28"/>
+          <w:szCs w:val="28"/>
+        </w:rPr>
+      </w:pPr>
+      <w:r>
+        <w:rPr>
+          <w:rFonts w:ascii="Consolas" w:hAnsi="Consolas" w:cs="Consolas"/>
+          <w:color w:val="000000"/>
+          <w:sz w:val="28"/>
+          <w:szCs w:val="28"/>
+        </w:rPr>
+        <w:t xml:space="preserve">        qu.pop();</w:t>
+      </w:r>
+    </w:p>
+    <w:p>
+      <w:pPr>
+        <w:autoSpaceDE w:val="0"/>
+        <w:autoSpaceDN w:val="0"/>
+        <w:adjustRightInd w:val="0"/>
+        <w:spacing w:after="0" w:line="240" w:lineRule="auto"/>
+        <w:rPr>
+          <w:rFonts w:ascii="Consolas" w:hAnsi="Consolas" w:cs="Consolas"/>
+          <w:color w:val="000000"/>
+          <w:sz w:val="28"/>
+          <w:szCs w:val="28"/>
+        </w:rPr>
+      </w:pPr>
+      <w:r>
+        <w:rPr>
+          <w:rFonts w:ascii="Consolas" w:hAnsi="Consolas" w:cs="Consolas"/>
+          <w:color w:val="000000"/>
+          <w:sz w:val="28"/>
+          <w:szCs w:val="28"/>
+        </w:rPr>
+        <w:t xml:space="preserve">        </w:t>
+      </w:r>
+      <w:r>
+        <w:rPr>
+          <w:rFonts w:ascii="Consolas" w:hAnsi="Consolas" w:cs="Consolas"/>
+          <w:color w:val="0000FF"/>
+          <w:sz w:val="28"/>
+          <w:szCs w:val="28"/>
+        </w:rPr>
+        <w:t>for</w:t>
+      </w:r>
+      <w:r>
+        <w:rPr>
+          <w:rFonts w:ascii="Consolas" w:hAnsi="Consolas" w:cs="Consolas"/>
+          <w:color w:val="000000"/>
+          <w:sz w:val="28"/>
+          <w:szCs w:val="28"/>
+        </w:rPr>
+        <w:t>(</w:t>
+      </w:r>
+      <w:r>
+        <w:rPr>
+          <w:rFonts w:ascii="Consolas" w:hAnsi="Consolas" w:cs="Consolas"/>
+          <w:color w:val="0000FF"/>
+          <w:sz w:val="28"/>
+          <w:szCs w:val="28"/>
+        </w:rPr>
+        <w:t>int</w:t>
+      </w:r>
+      <w:r>
+        <w:rPr>
+          <w:rFonts w:ascii="Consolas" w:hAnsi="Consolas" w:cs="Consolas"/>
+          <w:color w:val="000000"/>
+          <w:sz w:val="28"/>
+          <w:szCs w:val="28"/>
+        </w:rPr>
+        <w:t xml:space="preserve"> i=0;i&lt;</w:t>
+      </w:r>
+      <w:r>
+        <w:rPr>
+          <w:rFonts w:ascii="Consolas" w:hAnsi="Consolas" w:cs="Consolas"/>
+          <w:color w:val="808080"/>
+          <w:sz w:val="28"/>
+          <w:szCs w:val="28"/>
+        </w:rPr>
         <w:t>ke</w:t>
       </w:r>
-      <w:proofErr w:type="spellEnd"/>
-      <w:r>
-        <w:rPr>
-          <w:rFonts w:ascii="Consolas" w:hAnsi="Consolas" w:cs="Consolas"/>
-          <w:color w:val="000000"/>
-          <w:sz w:val="28"/>
-          <w:szCs w:val="28"/>
-        </w:rPr>
-        <w:t>[1000],</w:t>
+      <w:r>
+        <w:rPr>
+          <w:rFonts w:ascii="Consolas" w:hAnsi="Consolas" w:cs="Consolas"/>
+          <w:color w:val="000000"/>
+          <w:sz w:val="28"/>
+          <w:szCs w:val="28"/>
+        </w:rPr>
+        <w:t>[u].size();i++)</w:t>
+      </w:r>
+    </w:p>
+    <w:p>
+      <w:pPr>
+        <w:autoSpaceDE w:val="0"/>
+        <w:autoSpaceDN w:val="0"/>
+        <w:adjustRightInd w:val="0"/>
+        <w:spacing w:after="0" w:line="240" w:lineRule="auto"/>
+        <w:rPr>
+          <w:rFonts w:ascii="Consolas" w:hAnsi="Consolas" w:cs="Consolas"/>
+          <w:color w:val="000000"/>
+          <w:sz w:val="28"/>
+          <w:szCs w:val="28"/>
+        </w:rPr>
+      </w:pPr>
+      <w:r>
+        <w:rPr>
+          <w:rFonts w:ascii="Consolas" w:hAnsi="Consolas" w:cs="Consolas"/>
+          <w:color w:val="000000"/>
+          <w:sz w:val="28"/>
+          <w:szCs w:val="28"/>
+        </w:rPr>
+        <w:t xml:space="preserve">        {</w:t>
+      </w:r>
+    </w:p>
+    <w:p>
+      <w:pPr>
+        <w:autoSpaceDE w:val="0"/>
+        <w:autoSpaceDN w:val="0"/>
+        <w:adjustRightInd w:val="0"/>
+        <w:spacing w:after="0" w:line="240" w:lineRule="auto"/>
+        <w:rPr>
+          <w:rFonts w:ascii="Consolas" w:hAnsi="Consolas" w:cs="Consolas"/>
+          <w:color w:val="000000"/>
+          <w:sz w:val="28"/>
+          <w:szCs w:val="28"/>
+        </w:rPr>
+      </w:pPr>
+      <w:r>
+        <w:rPr>
+          <w:rFonts w:ascii="Consolas" w:hAnsi="Consolas" w:cs="Consolas"/>
+          <w:color w:val="000000"/>
+          <w:sz w:val="28"/>
+          <w:szCs w:val="28"/>
+        </w:rPr>
+        <w:t xml:space="preserve">            </w:t>
       </w:r>
       <w:r>
         <w:rPr>
@@ -1135,9 +1467,8 @@
           <w:sz w:val="28"/>
           <w:szCs w:val="28"/>
         </w:rPr>
-        <w:t xml:space="preserve"> </w:t>
-      </w:r>
-      <w:proofErr w:type="spellStart"/>
+        <w:t xml:space="preserve"> v=</w:t>
+      </w:r>
       <w:r>
         <w:rPr>
           <w:rFonts w:ascii="Consolas" w:hAnsi="Consolas" w:cs="Consolas"/>
@@ -1145,37 +1476,94 @@
           <w:sz w:val="28"/>
           <w:szCs w:val="28"/>
         </w:rPr>
-        <w:t>n</w:t>
-      </w:r>
-      <w:r>
-        <w:rPr>
-          <w:rFonts w:ascii="Consolas" w:hAnsi="Consolas" w:cs="Consolas"/>
-          <w:color w:val="000000"/>
-          <w:sz w:val="28"/>
-          <w:szCs w:val="28"/>
-        </w:rPr>
-        <w:t>,</w:t>
-      </w:r>
-      <w:r>
-        <w:rPr>
-          <w:rFonts w:ascii="Consolas" w:hAnsi="Consolas" w:cs="Consolas"/>
-          <w:color w:val="0000FF"/>
-          <w:sz w:val="28"/>
-          <w:szCs w:val="28"/>
-        </w:rPr>
-        <w:t>int</w:t>
-      </w:r>
-      <w:proofErr w:type="spellEnd"/>
-      <w:r>
-        <w:rPr>
-          <w:rFonts w:ascii="Consolas" w:hAnsi="Consolas" w:cs="Consolas"/>
-          <w:color w:val="000000"/>
-          <w:sz w:val="28"/>
-          <w:szCs w:val="28"/>
-        </w:rPr>
-        <w:t xml:space="preserve"> </w:t>
-      </w:r>
-      <w:proofErr w:type="spellStart"/>
+        <w:t>ke</w:t>
+      </w:r>
+      <w:r>
+        <w:rPr>
+          <w:rFonts w:ascii="Consolas" w:hAnsi="Consolas" w:cs="Consolas"/>
+          <w:color w:val="000000"/>
+          <w:sz w:val="28"/>
+          <w:szCs w:val="28"/>
+        </w:rPr>
+        <w:t>[u]</w:t>
+      </w:r>
+      <w:r>
+        <w:rPr>
+          <w:rFonts w:ascii="Consolas" w:hAnsi="Consolas" w:cs="Consolas"/>
+          <w:color w:val="008080"/>
+          <w:sz w:val="28"/>
+          <w:szCs w:val="28"/>
+        </w:rPr>
+        <w:t>[</w:t>
+      </w:r>
+      <w:r>
+        <w:rPr>
+          <w:rFonts w:ascii="Consolas" w:hAnsi="Consolas" w:cs="Consolas"/>
+          <w:color w:val="000000"/>
+          <w:sz w:val="28"/>
+          <w:szCs w:val="28"/>
+        </w:rPr>
+        <w:t>i</w:t>
+      </w:r>
+      <w:r>
+        <w:rPr>
+          <w:rFonts w:ascii="Consolas" w:hAnsi="Consolas" w:cs="Consolas"/>
+          <w:color w:val="008080"/>
+          <w:sz w:val="28"/>
+          <w:szCs w:val="28"/>
+        </w:rPr>
+        <w:t>]</w:t>
+      </w:r>
+      <w:r>
+        <w:rPr>
+          <w:rFonts w:ascii="Consolas" w:hAnsi="Consolas" w:cs="Consolas"/>
+          <w:color w:val="000000"/>
+          <w:sz w:val="28"/>
+          <w:szCs w:val="28"/>
+        </w:rPr>
+        <w:t>;</w:t>
+      </w:r>
+    </w:p>
+    <w:p>
+      <w:pPr>
+        <w:autoSpaceDE w:val="0"/>
+        <w:autoSpaceDN w:val="0"/>
+        <w:adjustRightInd w:val="0"/>
+        <w:spacing w:after="0" w:line="240" w:lineRule="auto"/>
+        <w:rPr>
+          <w:rFonts w:ascii="Consolas" w:hAnsi="Consolas" w:cs="Consolas"/>
+          <w:color w:val="000000"/>
+          <w:sz w:val="28"/>
+          <w:szCs w:val="28"/>
+        </w:rPr>
+      </w:pPr>
+      <w:r>
+        <w:rPr>
+          <w:rFonts w:ascii="Consolas" w:hAnsi="Consolas" w:cs="Consolas"/>
+          <w:color w:val="000000"/>
+          <w:sz w:val="28"/>
+          <w:szCs w:val="28"/>
+        </w:rPr>
+        <w:t xml:space="preserve">            </w:t>
+      </w:r>
+      <w:r>
+        <w:rPr>
+          <w:rFonts w:ascii="Consolas" w:hAnsi="Consolas" w:cs="Consolas"/>
+          <w:color w:val="0000FF"/>
+          <w:sz w:val="28"/>
+          <w:szCs w:val="28"/>
+        </w:rPr>
+        <w:t>if</w:t>
+      </w:r>
+      <w:r>
+        <w:rPr>
+          <w:rFonts w:ascii="Consolas" w:hAnsi="Consolas" w:cs="Consolas"/>
+          <w:color w:val="000000"/>
+          <w:sz w:val="28"/>
+          <w:szCs w:val="28"/>
+        </w:rPr>
+        <w:t>(</w:t>
+      </w:r>
       <w:r>
         <w:rPr>
           <w:rFonts w:ascii="Consolas" w:hAnsi="Consolas" w:cs="Consolas"/>
@@ -1183,35 +1571,62 @@
           <w:sz w:val="28"/>
           <w:szCs w:val="28"/>
         </w:rPr>
-        <w:t>m</w:t>
-      </w:r>
-      <w:r>
-        <w:rPr>
-          <w:rFonts w:ascii="Consolas" w:hAnsi="Consolas" w:cs="Consolas"/>
-          <w:color w:val="000000"/>
-          <w:sz w:val="28"/>
-          <w:szCs w:val="28"/>
-        </w:rPr>
-        <w:t>,</w:t>
-      </w:r>
-      <w:r>
-        <w:rPr>
-          <w:rFonts w:ascii="Consolas" w:hAnsi="Consolas" w:cs="Consolas"/>
-          <w:color w:val="0000FF"/>
-          <w:sz w:val="28"/>
-          <w:szCs w:val="28"/>
-        </w:rPr>
-        <w:t>int</w:t>
-      </w:r>
-      <w:proofErr w:type="spellEnd"/>
-      <w:r>
-        <w:rPr>
-          <w:rFonts w:ascii="Consolas" w:hAnsi="Consolas" w:cs="Consolas"/>
-          <w:color w:val="000000"/>
-          <w:sz w:val="28"/>
-          <w:szCs w:val="28"/>
-        </w:rPr>
-        <w:t xml:space="preserve"> </w:t>
+        <w:t>d</w:t>
+      </w:r>
+      <w:r>
+        <w:rPr>
+          <w:rFonts w:ascii="Consolas" w:hAnsi="Consolas" w:cs="Consolas"/>
+          <w:color w:val="000000"/>
+          <w:sz w:val="28"/>
+          <w:szCs w:val="28"/>
+        </w:rPr>
+        <w:t>[v]==0)</w:t>
+      </w:r>
+    </w:p>
+    <w:p>
+      <w:pPr>
+        <w:autoSpaceDE w:val="0"/>
+        <w:autoSpaceDN w:val="0"/>
+        <w:adjustRightInd w:val="0"/>
+        <w:spacing w:after="0" w:line="240" w:lineRule="auto"/>
+        <w:rPr>
+          <w:rFonts w:ascii="Consolas" w:hAnsi="Consolas" w:cs="Consolas"/>
+          <w:color w:val="000000"/>
+          <w:sz w:val="28"/>
+          <w:szCs w:val="28"/>
+        </w:rPr>
+      </w:pPr>
+      <w:r>
+        <w:rPr>
+          <w:rFonts w:ascii="Consolas" w:hAnsi="Consolas" w:cs="Consolas"/>
+          <w:color w:val="000000"/>
+          <w:sz w:val="28"/>
+          <w:szCs w:val="28"/>
+        </w:rPr>
+        <w:t xml:space="preserve">            {</w:t>
+      </w:r>
+    </w:p>
+    <w:p>
+      <w:pPr>
+        <w:autoSpaceDE w:val="0"/>
+        <w:autoSpaceDN w:val="0"/>
+        <w:adjustRightInd w:val="0"/>
+        <w:spacing w:after="0" w:line="240" w:lineRule="auto"/>
+        <w:rPr>
+          <w:rFonts w:ascii="Consolas" w:hAnsi="Consolas" w:cs="Consolas"/>
+          <w:color w:val="000000"/>
+          <w:sz w:val="28"/>
+          <w:szCs w:val="28"/>
+        </w:rPr>
+      </w:pPr>
+      <w:r>
+        <w:rPr>
+          <w:rFonts w:ascii="Consolas" w:hAnsi="Consolas" w:cs="Consolas"/>
+          <w:color w:val="000000"/>
+          <w:sz w:val="28"/>
+          <w:szCs w:val="28"/>
+        </w:rPr>
+        <w:t xml:space="preserve">                </w:t>
       </w:r>
       <w:r>
         <w:rPr>
@@ -1229,179 +1644,8 @@
           <w:sz w:val="28"/>
           <w:szCs w:val="28"/>
         </w:rPr>
-        <w:t>[1000])</w:t>
-      </w:r>
-    </w:p>
-    <w:p>
-      <w:pPr>
-        <w:autoSpaceDE w:val="0"/>
-        <w:autoSpaceDN w:val="0"/>
-        <w:adjustRightInd w:val="0"/>
-        <w:spacing w:after="0" w:line="240" w:lineRule="auto"/>
-        <w:rPr>
-          <w:rFonts w:ascii="Consolas" w:hAnsi="Consolas" w:cs="Consolas"/>
-          <w:color w:val="000000"/>
-          <w:sz w:val="28"/>
-          <w:szCs w:val="28"/>
-        </w:rPr>
-      </w:pPr>
-      <w:r>
-        <w:rPr>
-          <w:rFonts w:ascii="Consolas" w:hAnsi="Consolas" w:cs="Consolas"/>
-          <w:color w:val="000000"/>
-          <w:sz w:val="28"/>
-          <w:szCs w:val="28"/>
-        </w:rPr>
-        <w:t>{</w:t>
-      </w:r>
-    </w:p>
-    <w:p>
-      <w:pPr>
-        <w:autoSpaceDE w:val="0"/>
-        <w:autoSpaceDN w:val="0"/>
-        <w:adjustRightInd w:val="0"/>
-        <w:spacing w:after="0" w:line="240" w:lineRule="auto"/>
-        <w:rPr>
-          <w:rFonts w:ascii="Consolas" w:hAnsi="Consolas" w:cs="Consolas"/>
-          <w:color w:val="000000"/>
-          <w:sz w:val="28"/>
-          <w:szCs w:val="28"/>
-        </w:rPr>
-      </w:pPr>
-      <w:r>
-        <w:rPr>
-          <w:rFonts w:ascii="Consolas" w:hAnsi="Consolas" w:cs="Consolas"/>
-          <w:color w:val="000000"/>
-          <w:sz w:val="28"/>
-          <w:szCs w:val="28"/>
-        </w:rPr>
-        <w:t xml:space="preserve">    </w:t>
-      </w:r>
-      <w:r>
-        <w:rPr>
-          <w:rFonts w:ascii="Consolas" w:hAnsi="Consolas" w:cs="Consolas"/>
-          <w:color w:val="2B91AF"/>
-          <w:sz w:val="28"/>
-          <w:szCs w:val="28"/>
-        </w:rPr>
-        <w:t>queue</w:t>
-      </w:r>
-      <w:r>
-        <w:rPr>
-          <w:rFonts w:ascii="Consolas" w:hAnsi="Consolas" w:cs="Consolas"/>
-          <w:color w:val="000000"/>
-          <w:sz w:val="28"/>
-          <w:szCs w:val="28"/>
-        </w:rPr>
-        <w:t xml:space="preserve"> &lt; </w:t>
-      </w:r>
-      <w:r>
-        <w:rPr>
-          <w:rFonts w:ascii="Consolas" w:hAnsi="Consolas" w:cs="Consolas"/>
-          <w:color w:val="0000FF"/>
-          <w:sz w:val="28"/>
-          <w:szCs w:val="28"/>
-        </w:rPr>
-        <w:t>int</w:t>
-      </w:r>
-      <w:r>
-        <w:rPr>
-          <w:rFonts w:ascii="Consolas" w:hAnsi="Consolas" w:cs="Consolas"/>
-          <w:color w:val="000000"/>
-          <w:sz w:val="28"/>
-          <w:szCs w:val="28"/>
-        </w:rPr>
-        <w:t xml:space="preserve"> &gt; </w:t>
-      </w:r>
-      <w:proofErr w:type="spellStart"/>
-      <w:r>
-        <w:rPr>
-          <w:rFonts w:ascii="Consolas" w:hAnsi="Consolas" w:cs="Consolas"/>
-          <w:color w:val="000000"/>
-          <w:sz w:val="28"/>
-          <w:szCs w:val="28"/>
-        </w:rPr>
-        <w:t>qu</w:t>
-      </w:r>
-      <w:proofErr w:type="spellEnd"/>
-      <w:r>
-        <w:rPr>
-          <w:rFonts w:ascii="Consolas" w:hAnsi="Consolas" w:cs="Consolas"/>
-          <w:color w:val="000000"/>
-          <w:sz w:val="28"/>
-          <w:szCs w:val="28"/>
-        </w:rPr>
-        <w:t>;</w:t>
-      </w:r>
-    </w:p>
-    <w:p>
-      <w:pPr>
-        <w:autoSpaceDE w:val="0"/>
-        <w:autoSpaceDN w:val="0"/>
-        <w:adjustRightInd w:val="0"/>
-        <w:spacing w:after="0" w:line="240" w:lineRule="auto"/>
-        <w:rPr>
-          <w:rFonts w:ascii="Consolas" w:hAnsi="Consolas" w:cs="Consolas"/>
-          <w:color w:val="000000"/>
-          <w:sz w:val="28"/>
-          <w:szCs w:val="28"/>
-        </w:rPr>
-      </w:pPr>
-      <w:r>
-        <w:rPr>
-          <w:rFonts w:ascii="Consolas" w:hAnsi="Consolas" w:cs="Consolas"/>
-          <w:color w:val="000000"/>
-          <w:sz w:val="28"/>
-          <w:szCs w:val="28"/>
-        </w:rPr>
-        <w:t xml:space="preserve">    </w:t>
-      </w:r>
-      <w:proofErr w:type="spellStart"/>
-      <w:proofErr w:type="gramStart"/>
-      <w:r>
-        <w:rPr>
-          <w:rFonts w:ascii="Consolas" w:hAnsi="Consolas" w:cs="Consolas"/>
-          <w:color w:val="000000"/>
-          <w:sz w:val="28"/>
-          <w:szCs w:val="28"/>
-        </w:rPr>
-        <w:t>qu.push</w:t>
-      </w:r>
-      <w:proofErr w:type="spellEnd"/>
-      <w:proofErr w:type="gramEnd"/>
-      <w:r>
-        <w:rPr>
-          <w:rFonts w:ascii="Consolas" w:hAnsi="Consolas" w:cs="Consolas"/>
-          <w:color w:val="000000"/>
-          <w:sz w:val="28"/>
-          <w:szCs w:val="28"/>
-        </w:rPr>
-        <w:t>(1);</w:t>
-      </w:r>
-    </w:p>
-    <w:p>
-      <w:pPr>
-        <w:autoSpaceDE w:val="0"/>
-        <w:autoSpaceDN w:val="0"/>
-        <w:adjustRightInd w:val="0"/>
-        <w:spacing w:after="0" w:line="240" w:lineRule="auto"/>
-        <w:rPr>
-          <w:rFonts w:ascii="Consolas" w:hAnsi="Consolas" w:cs="Consolas"/>
-          <w:color w:val="000000"/>
-          <w:sz w:val="28"/>
-          <w:szCs w:val="28"/>
-        </w:rPr>
-      </w:pPr>
-      <w:r>
-        <w:rPr>
-          <w:rFonts w:ascii="Consolas" w:hAnsi="Consolas" w:cs="Consolas"/>
-          <w:color w:val="000000"/>
-          <w:sz w:val="28"/>
-          <w:szCs w:val="28"/>
-        </w:rPr>
-        <w:t xml:space="preserve">    </w:t>
-      </w:r>
-      <w:proofErr w:type="gramStart"/>
+        <w:t>[v]=</w:t>
+      </w:r>
       <w:r>
         <w:rPr>
           <w:rFonts w:ascii="Consolas" w:hAnsi="Consolas" w:cs="Consolas"/>
@@ -1418,621 +1662,6 @@
           <w:sz w:val="28"/>
           <w:szCs w:val="28"/>
         </w:rPr>
-        <w:t>[</w:t>
-      </w:r>
-      <w:proofErr w:type="gramEnd"/>
-      <w:r>
-        <w:rPr>
-          <w:rFonts w:ascii="Consolas" w:hAnsi="Consolas" w:cs="Consolas"/>
-          <w:color w:val="000000"/>
-          <w:sz w:val="28"/>
-          <w:szCs w:val="28"/>
-        </w:rPr>
-        <w:t>1]=1;</w:t>
-      </w:r>
-    </w:p>
-    <w:p>
-      <w:pPr>
-        <w:autoSpaceDE w:val="0"/>
-        <w:autoSpaceDN w:val="0"/>
-        <w:adjustRightInd w:val="0"/>
-        <w:spacing w:after="0" w:line="240" w:lineRule="auto"/>
-        <w:rPr>
-          <w:rFonts w:ascii="Consolas" w:hAnsi="Consolas" w:cs="Consolas"/>
-          <w:color w:val="000000"/>
-          <w:sz w:val="28"/>
-          <w:szCs w:val="28"/>
-        </w:rPr>
-      </w:pPr>
-      <w:r>
-        <w:rPr>
-          <w:rFonts w:ascii="Consolas" w:hAnsi="Consolas" w:cs="Consolas"/>
-          <w:color w:val="000000"/>
-          <w:sz w:val="28"/>
-          <w:szCs w:val="28"/>
-        </w:rPr>
-        <w:t xml:space="preserve">    </w:t>
-      </w:r>
-      <w:r>
-        <w:rPr>
-          <w:rFonts w:ascii="Consolas" w:hAnsi="Consolas" w:cs="Consolas"/>
-          <w:color w:val="0000FF"/>
-          <w:sz w:val="28"/>
-          <w:szCs w:val="28"/>
-        </w:rPr>
-        <w:t>while</w:t>
-      </w:r>
-      <w:r>
-        <w:rPr>
-          <w:rFonts w:ascii="Consolas" w:hAnsi="Consolas" w:cs="Consolas"/>
-          <w:color w:val="000000"/>
-          <w:sz w:val="28"/>
-          <w:szCs w:val="28"/>
-        </w:rPr>
-        <w:t xml:space="preserve"> </w:t>
-      </w:r>
-      <w:proofErr w:type="gramStart"/>
-      <w:r>
-        <w:rPr>
-          <w:rFonts w:ascii="Consolas" w:hAnsi="Consolas" w:cs="Consolas"/>
-          <w:color w:val="000000"/>
-          <w:sz w:val="28"/>
-          <w:szCs w:val="28"/>
-        </w:rPr>
-        <w:t>(!</w:t>
-      </w:r>
-      <w:proofErr w:type="spellStart"/>
-      <w:r>
-        <w:rPr>
-          <w:rFonts w:ascii="Consolas" w:hAnsi="Consolas" w:cs="Consolas"/>
-          <w:color w:val="000000"/>
-          <w:sz w:val="28"/>
-          <w:szCs w:val="28"/>
-        </w:rPr>
-        <w:t>qu</w:t>
-      </w:r>
-      <w:proofErr w:type="gramEnd"/>
-      <w:r>
-        <w:rPr>
-          <w:rFonts w:ascii="Consolas" w:hAnsi="Consolas" w:cs="Consolas"/>
-          <w:color w:val="000000"/>
-          <w:sz w:val="28"/>
-          <w:szCs w:val="28"/>
-        </w:rPr>
-        <w:t>.empty</w:t>
-      </w:r>
-      <w:proofErr w:type="spellEnd"/>
-      <w:r>
-        <w:rPr>
-          <w:rFonts w:ascii="Consolas" w:hAnsi="Consolas" w:cs="Consolas"/>
-          <w:color w:val="000000"/>
-          <w:sz w:val="28"/>
-          <w:szCs w:val="28"/>
-        </w:rPr>
-        <w:t>())</w:t>
-      </w:r>
-    </w:p>
-    <w:p>
-      <w:pPr>
-        <w:autoSpaceDE w:val="0"/>
-        <w:autoSpaceDN w:val="0"/>
-        <w:adjustRightInd w:val="0"/>
-        <w:spacing w:after="0" w:line="240" w:lineRule="auto"/>
-        <w:rPr>
-          <w:rFonts w:ascii="Consolas" w:hAnsi="Consolas" w:cs="Consolas"/>
-          <w:color w:val="000000"/>
-          <w:sz w:val="28"/>
-          <w:szCs w:val="28"/>
-        </w:rPr>
-      </w:pPr>
-      <w:r>
-        <w:rPr>
-          <w:rFonts w:ascii="Consolas" w:hAnsi="Consolas" w:cs="Consolas"/>
-          <w:color w:val="000000"/>
-          <w:sz w:val="28"/>
-          <w:szCs w:val="28"/>
-        </w:rPr>
-        <w:t xml:space="preserve">    {</w:t>
-      </w:r>
-    </w:p>
-    <w:p>
-      <w:pPr>
-        <w:autoSpaceDE w:val="0"/>
-        <w:autoSpaceDN w:val="0"/>
-        <w:adjustRightInd w:val="0"/>
-        <w:spacing w:after="0" w:line="240" w:lineRule="auto"/>
-        <w:rPr>
-          <w:rFonts w:ascii="Consolas" w:hAnsi="Consolas" w:cs="Consolas"/>
-          <w:color w:val="000000"/>
-          <w:sz w:val="28"/>
-          <w:szCs w:val="28"/>
-        </w:rPr>
-      </w:pPr>
-      <w:r>
-        <w:rPr>
-          <w:rFonts w:ascii="Consolas" w:hAnsi="Consolas" w:cs="Consolas"/>
-          <w:color w:val="000000"/>
-          <w:sz w:val="28"/>
-          <w:szCs w:val="28"/>
-        </w:rPr>
-        <w:t xml:space="preserve">        </w:t>
-      </w:r>
-      <w:r>
-        <w:rPr>
-          <w:rFonts w:ascii="Consolas" w:hAnsi="Consolas" w:cs="Consolas"/>
-          <w:color w:val="0000FF"/>
-          <w:sz w:val="28"/>
-          <w:szCs w:val="28"/>
-        </w:rPr>
-        <w:t>int</w:t>
-      </w:r>
-      <w:r>
-        <w:rPr>
-          <w:rFonts w:ascii="Consolas" w:hAnsi="Consolas" w:cs="Consolas"/>
-          <w:color w:val="000000"/>
-          <w:sz w:val="28"/>
-          <w:szCs w:val="28"/>
-        </w:rPr>
-        <w:t xml:space="preserve"> u=</w:t>
-      </w:r>
-      <w:proofErr w:type="spellStart"/>
-      <w:proofErr w:type="gramStart"/>
-      <w:r>
-        <w:rPr>
-          <w:rFonts w:ascii="Consolas" w:hAnsi="Consolas" w:cs="Consolas"/>
-          <w:color w:val="000000"/>
-          <w:sz w:val="28"/>
-          <w:szCs w:val="28"/>
-        </w:rPr>
-        <w:t>qu.front</w:t>
-      </w:r>
-      <w:proofErr w:type="spellEnd"/>
-      <w:proofErr w:type="gramEnd"/>
-      <w:r>
-        <w:rPr>
-          <w:rFonts w:ascii="Consolas" w:hAnsi="Consolas" w:cs="Consolas"/>
-          <w:color w:val="000000"/>
-          <w:sz w:val="28"/>
-          <w:szCs w:val="28"/>
-        </w:rPr>
-        <w:t>();</w:t>
-      </w:r>
-    </w:p>
-    <w:p>
-      <w:pPr>
-        <w:autoSpaceDE w:val="0"/>
-        <w:autoSpaceDN w:val="0"/>
-        <w:adjustRightInd w:val="0"/>
-        <w:spacing w:after="0" w:line="240" w:lineRule="auto"/>
-        <w:rPr>
-          <w:rFonts w:ascii="Consolas" w:hAnsi="Consolas" w:cs="Consolas"/>
-          <w:color w:val="000000"/>
-          <w:sz w:val="28"/>
-          <w:szCs w:val="28"/>
-        </w:rPr>
-      </w:pPr>
-      <w:r>
-        <w:rPr>
-          <w:rFonts w:ascii="Consolas" w:hAnsi="Consolas" w:cs="Consolas"/>
-          <w:color w:val="000000"/>
-          <w:sz w:val="28"/>
-          <w:szCs w:val="28"/>
-        </w:rPr>
-        <w:t xml:space="preserve">        </w:t>
-      </w:r>
-      <w:proofErr w:type="spellStart"/>
-      <w:proofErr w:type="gramStart"/>
-      <w:r>
-        <w:rPr>
-          <w:rFonts w:ascii="Consolas" w:hAnsi="Consolas" w:cs="Consolas"/>
-          <w:color w:val="000000"/>
-          <w:sz w:val="28"/>
-          <w:szCs w:val="28"/>
-        </w:rPr>
-        <w:t>qu.pop</w:t>
-      </w:r>
-      <w:proofErr w:type="spellEnd"/>
-      <w:r>
-        <w:rPr>
-          <w:rFonts w:ascii="Consolas" w:hAnsi="Consolas" w:cs="Consolas"/>
-          <w:color w:val="000000"/>
-          <w:sz w:val="28"/>
-          <w:szCs w:val="28"/>
-        </w:rPr>
-        <w:t>(</w:t>
-      </w:r>
-      <w:proofErr w:type="gramEnd"/>
-      <w:r>
-        <w:rPr>
-          <w:rFonts w:ascii="Consolas" w:hAnsi="Consolas" w:cs="Consolas"/>
-          <w:color w:val="000000"/>
-          <w:sz w:val="28"/>
-          <w:szCs w:val="28"/>
-        </w:rPr>
-        <w:t>);</w:t>
-      </w:r>
-    </w:p>
-    <w:p>
-      <w:pPr>
-        <w:autoSpaceDE w:val="0"/>
-        <w:autoSpaceDN w:val="0"/>
-        <w:adjustRightInd w:val="0"/>
-        <w:spacing w:after="0" w:line="240" w:lineRule="auto"/>
-        <w:rPr>
-          <w:rFonts w:ascii="Consolas" w:hAnsi="Consolas" w:cs="Consolas"/>
-          <w:color w:val="000000"/>
-          <w:sz w:val="28"/>
-          <w:szCs w:val="28"/>
-        </w:rPr>
-      </w:pPr>
-      <w:r>
-        <w:rPr>
-          <w:rFonts w:ascii="Consolas" w:hAnsi="Consolas" w:cs="Consolas"/>
-          <w:color w:val="000000"/>
-          <w:sz w:val="28"/>
-          <w:szCs w:val="28"/>
-        </w:rPr>
-        <w:t xml:space="preserve">        </w:t>
-      </w:r>
-      <w:proofErr w:type="gramStart"/>
-      <w:r>
-        <w:rPr>
-          <w:rFonts w:ascii="Consolas" w:hAnsi="Consolas" w:cs="Consolas"/>
-          <w:color w:val="0000FF"/>
-          <w:sz w:val="28"/>
-          <w:szCs w:val="28"/>
-        </w:rPr>
-        <w:t>for</w:t>
-      </w:r>
-      <w:r>
-        <w:rPr>
-          <w:rFonts w:ascii="Consolas" w:hAnsi="Consolas" w:cs="Consolas"/>
-          <w:color w:val="000000"/>
-          <w:sz w:val="28"/>
-          <w:szCs w:val="28"/>
-        </w:rPr>
-        <w:t>(</w:t>
-      </w:r>
-      <w:proofErr w:type="gramEnd"/>
-      <w:r>
-        <w:rPr>
-          <w:rFonts w:ascii="Consolas" w:hAnsi="Consolas" w:cs="Consolas"/>
-          <w:color w:val="0000FF"/>
-          <w:sz w:val="28"/>
-          <w:szCs w:val="28"/>
-        </w:rPr>
-        <w:t>int</w:t>
-      </w:r>
-      <w:r>
-        <w:rPr>
-          <w:rFonts w:ascii="Consolas" w:hAnsi="Consolas" w:cs="Consolas"/>
-          <w:color w:val="000000"/>
-          <w:sz w:val="28"/>
-          <w:szCs w:val="28"/>
-        </w:rPr>
-        <w:t xml:space="preserve"> </w:t>
-      </w:r>
-      <w:proofErr w:type="spellStart"/>
-      <w:r>
-        <w:rPr>
-          <w:rFonts w:ascii="Consolas" w:hAnsi="Consolas" w:cs="Consolas"/>
-          <w:color w:val="000000"/>
-          <w:sz w:val="28"/>
-          <w:szCs w:val="28"/>
-        </w:rPr>
-        <w:t>i</w:t>
-      </w:r>
-      <w:proofErr w:type="spellEnd"/>
-      <w:r>
-        <w:rPr>
-          <w:rFonts w:ascii="Consolas" w:hAnsi="Consolas" w:cs="Consolas"/>
-          <w:color w:val="000000"/>
-          <w:sz w:val="28"/>
-          <w:szCs w:val="28"/>
-        </w:rPr>
-        <w:t>=0;i&lt;</w:t>
-      </w:r>
-      <w:proofErr w:type="spellStart"/>
-      <w:r>
-        <w:rPr>
-          <w:rFonts w:ascii="Consolas" w:hAnsi="Consolas" w:cs="Consolas"/>
-          <w:color w:val="808080"/>
-          <w:sz w:val="28"/>
-          <w:szCs w:val="28"/>
-        </w:rPr>
-        <w:t>ke</w:t>
-      </w:r>
-      <w:proofErr w:type="spellEnd"/>
-      <w:r>
-        <w:rPr>
-          <w:rFonts w:ascii="Consolas" w:hAnsi="Consolas" w:cs="Consolas"/>
-          <w:color w:val="000000"/>
-          <w:sz w:val="28"/>
-          <w:szCs w:val="28"/>
-        </w:rPr>
-        <w:t>[u].size();</w:t>
-      </w:r>
-      <w:proofErr w:type="spellStart"/>
-      <w:r>
-        <w:rPr>
-          <w:rFonts w:ascii="Consolas" w:hAnsi="Consolas" w:cs="Consolas"/>
-          <w:color w:val="000000"/>
-          <w:sz w:val="28"/>
-          <w:szCs w:val="28"/>
-        </w:rPr>
-        <w:t>i</w:t>
-      </w:r>
-      <w:proofErr w:type="spellEnd"/>
-      <w:r>
-        <w:rPr>
-          <w:rFonts w:ascii="Consolas" w:hAnsi="Consolas" w:cs="Consolas"/>
-          <w:color w:val="000000"/>
-          <w:sz w:val="28"/>
-          <w:szCs w:val="28"/>
-        </w:rPr>
-        <w:t>++)</w:t>
-      </w:r>
-    </w:p>
-    <w:p>
-      <w:pPr>
-        <w:autoSpaceDE w:val="0"/>
-        <w:autoSpaceDN w:val="0"/>
-        <w:adjustRightInd w:val="0"/>
-        <w:spacing w:after="0" w:line="240" w:lineRule="auto"/>
-        <w:rPr>
-          <w:rFonts w:ascii="Consolas" w:hAnsi="Consolas" w:cs="Consolas"/>
-          <w:color w:val="000000"/>
-          <w:sz w:val="28"/>
-          <w:szCs w:val="28"/>
-        </w:rPr>
-      </w:pPr>
-      <w:r>
-        <w:rPr>
-          <w:rFonts w:ascii="Consolas" w:hAnsi="Consolas" w:cs="Consolas"/>
-          <w:color w:val="000000"/>
-          <w:sz w:val="28"/>
-          <w:szCs w:val="28"/>
-        </w:rPr>
-        <w:t xml:space="preserve">        {</w:t>
-      </w:r>
-    </w:p>
-    <w:p>
-      <w:pPr>
-        <w:autoSpaceDE w:val="0"/>
-        <w:autoSpaceDN w:val="0"/>
-        <w:adjustRightInd w:val="0"/>
-        <w:spacing w:after="0" w:line="240" w:lineRule="auto"/>
-        <w:rPr>
-          <w:rFonts w:ascii="Consolas" w:hAnsi="Consolas" w:cs="Consolas"/>
-          <w:color w:val="000000"/>
-          <w:sz w:val="28"/>
-          <w:szCs w:val="28"/>
-        </w:rPr>
-      </w:pPr>
-      <w:r>
-        <w:rPr>
-          <w:rFonts w:ascii="Consolas" w:hAnsi="Consolas" w:cs="Consolas"/>
-          <w:color w:val="000000"/>
-          <w:sz w:val="28"/>
-          <w:szCs w:val="28"/>
-        </w:rPr>
-        <w:t xml:space="preserve">            </w:t>
-      </w:r>
-      <w:r>
-        <w:rPr>
-          <w:rFonts w:ascii="Consolas" w:hAnsi="Consolas" w:cs="Consolas"/>
-          <w:color w:val="0000FF"/>
-          <w:sz w:val="28"/>
-          <w:szCs w:val="28"/>
-        </w:rPr>
-        <w:t>int</w:t>
-      </w:r>
-      <w:r>
-        <w:rPr>
-          <w:rFonts w:ascii="Consolas" w:hAnsi="Consolas" w:cs="Consolas"/>
-          <w:color w:val="000000"/>
-          <w:sz w:val="28"/>
-          <w:szCs w:val="28"/>
-        </w:rPr>
-        <w:t xml:space="preserve"> v=</w:t>
-      </w:r>
-      <w:proofErr w:type="spellStart"/>
-      <w:r>
-        <w:rPr>
-          <w:rFonts w:ascii="Consolas" w:hAnsi="Consolas" w:cs="Consolas"/>
-          <w:color w:val="808080"/>
-          <w:sz w:val="28"/>
-          <w:szCs w:val="28"/>
-        </w:rPr>
-        <w:t>ke</w:t>
-      </w:r>
-      <w:proofErr w:type="spellEnd"/>
-      <w:r>
-        <w:rPr>
-          <w:rFonts w:ascii="Consolas" w:hAnsi="Consolas" w:cs="Consolas"/>
-          <w:color w:val="000000"/>
-          <w:sz w:val="28"/>
-          <w:szCs w:val="28"/>
-        </w:rPr>
-        <w:t>[u]</w:t>
-      </w:r>
-      <w:r>
-        <w:rPr>
-          <w:rFonts w:ascii="Consolas" w:hAnsi="Consolas" w:cs="Consolas"/>
-          <w:color w:val="008080"/>
-          <w:sz w:val="28"/>
-          <w:szCs w:val="28"/>
-        </w:rPr>
-        <w:t>[</w:t>
-      </w:r>
-      <w:proofErr w:type="spellStart"/>
-      <w:r>
-        <w:rPr>
-          <w:rFonts w:ascii="Consolas" w:hAnsi="Consolas" w:cs="Consolas"/>
-          <w:color w:val="000000"/>
-          <w:sz w:val="28"/>
-          <w:szCs w:val="28"/>
-        </w:rPr>
-        <w:t>i</w:t>
-      </w:r>
-      <w:proofErr w:type="spellEnd"/>
-      <w:r>
-        <w:rPr>
-          <w:rFonts w:ascii="Consolas" w:hAnsi="Consolas" w:cs="Consolas"/>
-          <w:color w:val="008080"/>
-          <w:sz w:val="28"/>
-          <w:szCs w:val="28"/>
-        </w:rPr>
-        <w:t>]</w:t>
-      </w:r>
-      <w:r>
-        <w:rPr>
-          <w:rFonts w:ascii="Consolas" w:hAnsi="Consolas" w:cs="Consolas"/>
-          <w:color w:val="000000"/>
-          <w:sz w:val="28"/>
-          <w:szCs w:val="28"/>
-        </w:rPr>
-        <w:t>;</w:t>
-      </w:r>
-    </w:p>
-    <w:p>
-      <w:pPr>
-        <w:autoSpaceDE w:val="0"/>
-        <w:autoSpaceDN w:val="0"/>
-        <w:adjustRightInd w:val="0"/>
-        <w:spacing w:after="0" w:line="240" w:lineRule="auto"/>
-        <w:rPr>
-          <w:rFonts w:ascii="Consolas" w:hAnsi="Consolas" w:cs="Consolas"/>
-          <w:color w:val="000000"/>
-          <w:sz w:val="28"/>
-          <w:szCs w:val="28"/>
-        </w:rPr>
-      </w:pPr>
-      <w:r>
-        <w:rPr>
-          <w:rFonts w:ascii="Consolas" w:hAnsi="Consolas" w:cs="Consolas"/>
-          <w:color w:val="000000"/>
-          <w:sz w:val="28"/>
-          <w:szCs w:val="28"/>
-        </w:rPr>
-        <w:t xml:space="preserve">            </w:t>
-      </w:r>
-      <w:r>
-        <w:rPr>
-          <w:rFonts w:ascii="Consolas" w:hAnsi="Consolas" w:cs="Consolas"/>
-          <w:color w:val="0000FF"/>
-          <w:sz w:val="28"/>
-          <w:szCs w:val="28"/>
-        </w:rPr>
-        <w:t>if</w:t>
-      </w:r>
-      <w:r>
-        <w:rPr>
-          <w:rFonts w:ascii="Consolas" w:hAnsi="Consolas" w:cs="Consolas"/>
-          <w:color w:val="000000"/>
-          <w:sz w:val="28"/>
-          <w:szCs w:val="28"/>
-        </w:rPr>
-        <w:t>(</w:t>
-      </w:r>
-      <w:r>
-        <w:rPr>
-          <w:rFonts w:ascii="Consolas" w:hAnsi="Consolas" w:cs="Consolas"/>
-          <w:color w:val="808080"/>
-          <w:sz w:val="28"/>
-          <w:szCs w:val="28"/>
-        </w:rPr>
-        <w:t>d</w:t>
-      </w:r>
-      <w:r>
-        <w:rPr>
-          <w:rFonts w:ascii="Consolas" w:hAnsi="Consolas" w:cs="Consolas"/>
-          <w:color w:val="000000"/>
-          <w:sz w:val="28"/>
-          <w:szCs w:val="28"/>
-        </w:rPr>
-        <w:t>[v]==0)</w:t>
-      </w:r>
-    </w:p>
-    <w:p>
-      <w:pPr>
-        <w:autoSpaceDE w:val="0"/>
-        <w:autoSpaceDN w:val="0"/>
-        <w:adjustRightInd w:val="0"/>
-        <w:spacing w:after="0" w:line="240" w:lineRule="auto"/>
-        <w:rPr>
-          <w:rFonts w:ascii="Consolas" w:hAnsi="Consolas" w:cs="Consolas"/>
-          <w:color w:val="000000"/>
-          <w:sz w:val="28"/>
-          <w:szCs w:val="28"/>
-        </w:rPr>
-      </w:pPr>
-      <w:r>
-        <w:rPr>
-          <w:rFonts w:ascii="Consolas" w:hAnsi="Consolas" w:cs="Consolas"/>
-          <w:color w:val="000000"/>
-          <w:sz w:val="28"/>
-          <w:szCs w:val="28"/>
-        </w:rPr>
-        <w:t xml:space="preserve">            {</w:t>
-      </w:r>
-    </w:p>
-    <w:p>
-      <w:pPr>
-        <w:autoSpaceDE w:val="0"/>
-        <w:autoSpaceDN w:val="0"/>
-        <w:adjustRightInd w:val="0"/>
-        <w:spacing w:after="0" w:line="240" w:lineRule="auto"/>
-        <w:rPr>
-          <w:rFonts w:ascii="Consolas" w:hAnsi="Consolas" w:cs="Consolas"/>
-          <w:color w:val="000000"/>
-          <w:sz w:val="28"/>
-          <w:szCs w:val="28"/>
-        </w:rPr>
-      </w:pPr>
-      <w:r>
-        <w:rPr>
-          <w:rFonts w:ascii="Consolas" w:hAnsi="Consolas" w:cs="Consolas"/>
-          <w:color w:val="000000"/>
-          <w:sz w:val="28"/>
-          <w:szCs w:val="28"/>
-        </w:rPr>
-        <w:t xml:space="preserve">                </w:t>
-      </w:r>
-      <w:r>
-        <w:rPr>
-          <w:rFonts w:ascii="Consolas" w:hAnsi="Consolas" w:cs="Consolas"/>
-          <w:color w:val="808080"/>
-          <w:sz w:val="28"/>
-          <w:szCs w:val="28"/>
-        </w:rPr>
-        <w:t>d</w:t>
-      </w:r>
-      <w:r>
-        <w:rPr>
-          <w:rFonts w:ascii="Consolas" w:hAnsi="Consolas" w:cs="Consolas"/>
-          <w:color w:val="000000"/>
-          <w:sz w:val="28"/>
-          <w:szCs w:val="28"/>
-        </w:rPr>
-        <w:t>[v]=</w:t>
-      </w:r>
-      <w:r>
-        <w:rPr>
-          <w:rFonts w:ascii="Consolas" w:hAnsi="Consolas" w:cs="Consolas"/>
-          <w:color w:val="808080"/>
-          <w:sz w:val="28"/>
-          <w:szCs w:val="28"/>
-        </w:rPr>
-        <w:t>d</w:t>
-      </w:r>
-      <w:r>
-        <w:rPr>
-          <w:rFonts w:ascii="Consolas" w:hAnsi="Consolas" w:cs="Consolas"/>
-          <w:color w:val="000000"/>
-          <w:sz w:val="28"/>
-          <w:szCs w:val="28"/>
-        </w:rPr>
         <w:t>[u]+1;</w:t>
       </w:r>
     </w:p>
@@ -2056,29 +1685,7 @@
           <w:sz w:val="28"/>
           <w:szCs w:val="28"/>
         </w:rPr>
-        <w:t xml:space="preserve">                </w:t>
-      </w:r>
-      <w:proofErr w:type="spellStart"/>
-      <w:proofErr w:type="gramStart"/>
-      <w:r>
-        <w:rPr>
-          <w:rFonts w:ascii="Consolas" w:hAnsi="Consolas" w:cs="Consolas"/>
-          <w:color w:val="000000"/>
-          <w:sz w:val="28"/>
-          <w:szCs w:val="28"/>
-        </w:rPr>
-        <w:t>qu.push</w:t>
-      </w:r>
-      <w:proofErr w:type="spellEnd"/>
-      <w:proofErr w:type="gramEnd"/>
-      <w:r>
-        <w:rPr>
-          <w:rFonts w:ascii="Consolas" w:hAnsi="Consolas" w:cs="Consolas"/>
-          <w:color w:val="000000"/>
-          <w:sz w:val="28"/>
-          <w:szCs w:val="28"/>
-        </w:rPr>
-        <w:t>(v);</w:t>
+        <w:t xml:space="preserve">                qu.push(v);</w:t>
       </w:r>
     </w:p>
     <w:p>
@@ -2580,7 +2187,6 @@
           <w:sz w:val="28"/>
           <w:szCs w:val="28"/>
         </w:rPr>
-        <w:lastRenderedPageBreak/>
         <mc:AlternateContent>
           <mc:Choice Requires="wps">
             <w:drawing>
@@ -2667,27 +2273,7 @@
           <w:sz w:val="28"/>
           <w:szCs w:val="28"/>
         </w:rPr>
-        <w:t xml:space="preserve"> </w:t>
-      </w:r>
-      <w:proofErr w:type="gramStart"/>
-      <w:r>
-        <w:rPr>
-          <w:rFonts w:ascii="Consolas" w:hAnsi="Consolas" w:cs="Consolas"/>
-          <w:color w:val="000000"/>
-          <w:sz w:val="28"/>
-          <w:szCs w:val="28"/>
-        </w:rPr>
-        <w:t>main(</w:t>
-      </w:r>
-      <w:proofErr w:type="gramEnd"/>
-      <w:r>
-        <w:rPr>
-          <w:rFonts w:ascii="Consolas" w:hAnsi="Consolas" w:cs="Consolas"/>
-          <w:color w:val="000000"/>
-          <w:sz w:val="28"/>
-          <w:szCs w:val="28"/>
-        </w:rPr>
-        <w:t>)</w:t>
+        <w:t xml:space="preserve"> main()</w:t>
       </w:r>
     </w:p>
     <w:p>
@@ -2774,19 +2360,313 @@
           <w:sz w:val="28"/>
           <w:szCs w:val="28"/>
         </w:rPr>
+        <w:t xml:space="preserve">    cin</w:t>
+      </w:r>
+      <w:r>
+        <w:rPr>
+          <w:rFonts w:ascii="Consolas" w:hAnsi="Consolas" w:cs="Consolas"/>
+          <w:color w:val="008080"/>
+          <w:sz w:val="28"/>
+          <w:szCs w:val="28"/>
+        </w:rPr>
+        <w:t>&gt;&gt;</w:t>
+      </w:r>
+      <w:r>
+        <w:rPr>
+          <w:rFonts w:ascii="Consolas" w:hAnsi="Consolas" w:cs="Consolas"/>
+          <w:color w:val="000000"/>
+          <w:sz w:val="28"/>
+          <w:szCs w:val="28"/>
+        </w:rPr>
+        <w:t>q;</w:t>
+      </w:r>
+    </w:p>
+    <w:p>
+      <w:pPr>
+        <w:autoSpaceDE w:val="0"/>
+        <w:autoSpaceDN w:val="0"/>
+        <w:adjustRightInd w:val="0"/>
+        <w:spacing w:after="0" w:line="240" w:lineRule="auto"/>
+        <w:rPr>
+          <w:rFonts w:ascii="Consolas" w:hAnsi="Consolas" w:cs="Consolas"/>
+          <w:color w:val="000000"/>
+          <w:sz w:val="28"/>
+          <w:szCs w:val="28"/>
+        </w:rPr>
+      </w:pPr>
+      <w:r>
+        <w:rPr>
+          <w:rFonts w:ascii="Consolas" w:hAnsi="Consolas" w:cs="Consolas"/>
+          <w:color w:val="000000"/>
+          <w:sz w:val="28"/>
+          <w:szCs w:val="28"/>
+        </w:rPr>
         <w:t xml:space="preserve">    </w:t>
       </w:r>
-      <w:proofErr w:type="spellStart"/>
-      <w:r>
-        <w:rPr>
-          <w:rFonts w:ascii="Consolas" w:hAnsi="Consolas" w:cs="Consolas"/>
-          <w:color w:val="000000"/>
-          <w:sz w:val="28"/>
-          <w:szCs w:val="28"/>
-        </w:rPr>
-        <w:t>cin</w:t>
-      </w:r>
-      <w:proofErr w:type="spellEnd"/>
+      <w:r>
+        <w:rPr>
+          <w:rFonts w:ascii="Consolas" w:hAnsi="Consolas" w:cs="Consolas"/>
+          <w:color w:val="0000FF"/>
+          <w:sz w:val="28"/>
+          <w:szCs w:val="28"/>
+        </w:rPr>
+        <w:t>for</w:t>
+      </w:r>
+      <w:r>
+        <w:rPr>
+          <w:rFonts w:ascii="Consolas" w:hAnsi="Consolas" w:cs="Consolas"/>
+          <w:color w:val="000000"/>
+          <w:sz w:val="28"/>
+          <w:szCs w:val="28"/>
+        </w:rPr>
+        <w:t>(</w:t>
+      </w:r>
+      <w:r>
+        <w:rPr>
+          <w:rFonts w:ascii="Consolas" w:hAnsi="Consolas" w:cs="Consolas"/>
+          <w:color w:val="0000FF"/>
+          <w:sz w:val="28"/>
+          <w:szCs w:val="28"/>
+        </w:rPr>
+        <w:t>int</w:t>
+      </w:r>
+      <w:r>
+        <w:rPr>
+          <w:rFonts w:ascii="Consolas" w:hAnsi="Consolas" w:cs="Consolas"/>
+          <w:color w:val="000000"/>
+          <w:sz w:val="28"/>
+          <w:szCs w:val="28"/>
+        </w:rPr>
+        <w:t xml:space="preserve"> i=0;i&lt;q;i++)</w:t>
+      </w:r>
+    </w:p>
+    <w:p>
+      <w:pPr>
+        <w:autoSpaceDE w:val="0"/>
+        <w:autoSpaceDN w:val="0"/>
+        <w:adjustRightInd w:val="0"/>
+        <w:spacing w:after="0" w:line="240" w:lineRule="auto"/>
+        <w:rPr>
+          <w:rFonts w:ascii="Consolas" w:hAnsi="Consolas" w:cs="Consolas"/>
+          <w:color w:val="000000"/>
+          <w:sz w:val="28"/>
+          <w:szCs w:val="28"/>
+        </w:rPr>
+      </w:pPr>
+      <w:r>
+        <w:rPr>
+          <w:rFonts w:ascii="Consolas" w:hAnsi="Consolas" w:cs="Consolas"/>
+          <w:color w:val="000000"/>
+          <w:sz w:val="28"/>
+          <w:szCs w:val="28"/>
+        </w:rPr>
+        <w:t xml:space="preserve">    {</w:t>
+      </w:r>
+    </w:p>
+    <w:p>
+      <w:pPr>
+        <w:autoSpaceDE w:val="0"/>
+        <w:autoSpaceDN w:val="0"/>
+        <w:adjustRightInd w:val="0"/>
+        <w:spacing w:after="0" w:line="240" w:lineRule="auto"/>
+        <w:rPr>
+          <w:rFonts w:ascii="Consolas" w:hAnsi="Consolas" w:cs="Consolas"/>
+          <w:color w:val="000000"/>
+          <w:sz w:val="28"/>
+          <w:szCs w:val="28"/>
+        </w:rPr>
+      </w:pPr>
+      <w:r>
+        <w:rPr>
+          <w:rFonts w:ascii="Consolas" w:hAnsi="Consolas" w:cs="Consolas"/>
+          <w:color w:val="000000"/>
+          <w:sz w:val="28"/>
+          <w:szCs w:val="28"/>
+        </w:rPr>
+        <w:t xml:space="preserve">        </w:t>
+      </w:r>
+      <w:r>
+        <w:rPr>
+          <w:rFonts w:ascii="Consolas" w:hAnsi="Consolas" w:cs="Consolas"/>
+          <w:color w:val="0000FF"/>
+          <w:sz w:val="28"/>
+          <w:szCs w:val="28"/>
+        </w:rPr>
+        <w:t>int</w:t>
+      </w:r>
+      <w:r>
+        <w:rPr>
+          <w:rFonts w:ascii="Consolas" w:hAnsi="Consolas" w:cs="Consolas"/>
+          <w:color w:val="000000"/>
+          <w:sz w:val="28"/>
+          <w:szCs w:val="28"/>
+        </w:rPr>
+        <w:t xml:space="preserve"> m,n,d[1000];</w:t>
+      </w:r>
+    </w:p>
+    <w:p>
+      <w:pPr>
+        <w:autoSpaceDE w:val="0"/>
+        <w:autoSpaceDN w:val="0"/>
+        <w:adjustRightInd w:val="0"/>
+        <w:spacing w:after="0" w:line="240" w:lineRule="auto"/>
+        <w:rPr>
+          <w:rFonts w:ascii="Consolas" w:hAnsi="Consolas" w:cs="Consolas"/>
+          <w:color w:val="000000"/>
+          <w:sz w:val="28"/>
+          <w:szCs w:val="28"/>
+        </w:rPr>
+      </w:pPr>
+      <w:r>
+        <w:rPr>
+          <w:rFonts w:ascii="Consolas" w:hAnsi="Consolas" w:cs="Consolas"/>
+          <w:color w:val="000000"/>
+          <w:sz w:val="28"/>
+          <w:szCs w:val="28"/>
+        </w:rPr>
+        <w:t xml:space="preserve">        </w:t>
+      </w:r>
+      <w:r>
+        <w:rPr>
+          <w:rFonts w:ascii="Consolas" w:hAnsi="Consolas" w:cs="Consolas"/>
+          <w:color w:val="0000FF"/>
+          <w:sz w:val="28"/>
+          <w:szCs w:val="28"/>
+        </w:rPr>
+        <w:t>bool</w:t>
+      </w:r>
+      <w:r>
+        <w:rPr>
+          <w:rFonts w:ascii="Consolas" w:hAnsi="Consolas" w:cs="Consolas"/>
+          <w:color w:val="000000"/>
+          <w:sz w:val="28"/>
+          <w:szCs w:val="28"/>
+        </w:rPr>
+        <w:t xml:space="preserve"> F[1000];</w:t>
+      </w:r>
+    </w:p>
+    <w:p>
+      <w:pPr>
+        <w:autoSpaceDE w:val="0"/>
+        <w:autoSpaceDN w:val="0"/>
+        <w:adjustRightInd w:val="0"/>
+        <w:spacing w:after="0" w:line="240" w:lineRule="auto"/>
+        <w:rPr>
+          <w:rFonts w:ascii="Consolas" w:hAnsi="Consolas" w:cs="Consolas"/>
+          <w:color w:val="000000"/>
+          <w:sz w:val="28"/>
+          <w:szCs w:val="28"/>
+        </w:rPr>
+      </w:pPr>
+      <w:r>
+        <w:rPr>
+          <w:rFonts w:ascii="Consolas" w:hAnsi="Consolas" w:cs="Consolas"/>
+          <w:color w:val="000000"/>
+          <w:sz w:val="28"/>
+          <w:szCs w:val="28"/>
+        </w:rPr>
+        <w:t xml:space="preserve">        </w:t>
+      </w:r>
+      <w:r>
+        <w:rPr>
+          <w:rFonts w:ascii="Consolas" w:hAnsi="Consolas" w:cs="Consolas"/>
+          <w:color w:val="2B91AF"/>
+          <w:sz w:val="28"/>
+          <w:szCs w:val="28"/>
+        </w:rPr>
+        <w:t>vector</w:t>
+      </w:r>
+      <w:r>
+        <w:rPr>
+          <w:rFonts w:ascii="Consolas" w:hAnsi="Consolas" w:cs="Consolas"/>
+          <w:color w:val="000000"/>
+          <w:sz w:val="28"/>
+          <w:szCs w:val="28"/>
+        </w:rPr>
+        <w:t xml:space="preserve"> &lt; </w:t>
+      </w:r>
+      <w:r>
+        <w:rPr>
+          <w:rFonts w:ascii="Consolas" w:hAnsi="Consolas" w:cs="Consolas"/>
+          <w:color w:val="0000FF"/>
+          <w:sz w:val="28"/>
+          <w:szCs w:val="28"/>
+        </w:rPr>
+        <w:t>int</w:t>
+      </w:r>
+      <w:r>
+        <w:rPr>
+          <w:rFonts w:ascii="Consolas" w:hAnsi="Consolas" w:cs="Consolas"/>
+          <w:color w:val="000000"/>
+          <w:sz w:val="28"/>
+          <w:szCs w:val="28"/>
+        </w:rPr>
+        <w:t xml:space="preserve"> &gt; ke[1000];</w:t>
+      </w:r>
+    </w:p>
+    <w:p>
+      <w:pPr>
+        <w:autoSpaceDE w:val="0"/>
+        <w:autoSpaceDN w:val="0"/>
+        <w:adjustRightInd w:val="0"/>
+        <w:spacing w:after="0" w:line="240" w:lineRule="auto"/>
+        <w:rPr>
+          <w:rFonts w:ascii="Consolas" w:hAnsi="Consolas" w:cs="Consolas"/>
+          <w:color w:val="000000"/>
+          <w:sz w:val="28"/>
+          <w:szCs w:val="28"/>
+        </w:rPr>
+      </w:pPr>
+      <w:r>
+        <w:rPr>
+          <w:rFonts w:ascii="Consolas" w:hAnsi="Consolas" w:cs="Consolas"/>
+          <w:color w:val="000000"/>
+          <w:sz w:val="28"/>
+          <w:szCs w:val="28"/>
+        </w:rPr>
+        <w:t xml:space="preserve">        memset(d, 0, </w:t>
+      </w:r>
+      <w:r>
+        <w:rPr>
+          <w:rFonts w:ascii="Consolas" w:hAnsi="Consolas" w:cs="Consolas"/>
+          <w:color w:val="0000FF"/>
+          <w:sz w:val="28"/>
+          <w:szCs w:val="28"/>
+        </w:rPr>
+        <w:t>sizeof</w:t>
+      </w:r>
+      <w:r>
+        <w:rPr>
+          <w:rFonts w:ascii="Consolas" w:hAnsi="Consolas" w:cs="Consolas"/>
+          <w:color w:val="000000"/>
+          <w:sz w:val="28"/>
+          <w:szCs w:val="28"/>
+        </w:rPr>
+        <w:t>(d));</w:t>
+      </w:r>
+    </w:p>
+    <w:p>
+      <w:pPr>
+        <w:autoSpaceDE w:val="0"/>
+        <w:autoSpaceDN w:val="0"/>
+        <w:adjustRightInd w:val="0"/>
+        <w:spacing w:after="0" w:line="240" w:lineRule="auto"/>
+        <w:rPr>
+          <w:rFonts w:ascii="Consolas" w:hAnsi="Consolas" w:cs="Consolas"/>
+          <w:color w:val="000000"/>
+          <w:sz w:val="28"/>
+          <w:szCs w:val="28"/>
+        </w:rPr>
+      </w:pPr>
+      <w:r>
+        <w:rPr>
+          <w:rFonts w:ascii="Consolas" w:hAnsi="Consolas" w:cs="Consolas"/>
+          <w:color w:val="000000"/>
+          <w:sz w:val="28"/>
+          <w:szCs w:val="28"/>
+        </w:rPr>
+        <w:t xml:space="preserve">        cin</w:t>
+      </w:r>
       <w:r>
         <w:rPr>
           <w:rFonts w:ascii="Consolas" w:hAnsi="Consolas" w:cs="Consolas"/>
@@ -2803,32 +2683,49 @@
           <w:sz w:val="28"/>
           <w:szCs w:val="28"/>
         </w:rPr>
-        <w:t>q;</w:t>
-      </w:r>
-    </w:p>
-    <w:p>
-      <w:pPr>
-        <w:autoSpaceDE w:val="0"/>
-        <w:autoSpaceDN w:val="0"/>
-        <w:adjustRightInd w:val="0"/>
-        <w:spacing w:after="0" w:line="240" w:lineRule="auto"/>
-        <w:rPr>
-          <w:rFonts w:ascii="Consolas" w:hAnsi="Consolas" w:cs="Consolas"/>
-          <w:color w:val="000000"/>
-          <w:sz w:val="28"/>
-          <w:szCs w:val="28"/>
-        </w:rPr>
-      </w:pPr>
-      <w:r>
-        <w:rPr>
-          <w:rFonts w:ascii="Consolas" w:hAnsi="Consolas" w:cs="Consolas"/>
-          <w:color w:val="000000"/>
-          <w:sz w:val="28"/>
-          <w:szCs w:val="28"/>
-        </w:rPr>
-        <w:t xml:space="preserve">    </w:t>
-      </w:r>
-      <w:proofErr w:type="gramStart"/>
+        <w:t>n</w:t>
+      </w:r>
+      <w:r>
+        <w:rPr>
+          <w:rFonts w:ascii="Consolas" w:hAnsi="Consolas" w:cs="Consolas"/>
+          <w:color w:val="008080"/>
+          <w:sz w:val="28"/>
+          <w:szCs w:val="28"/>
+        </w:rPr>
+        <w:t>&gt;&gt;</w:t>
+      </w:r>
+      <w:r>
+        <w:rPr>
+          <w:rFonts w:ascii="Consolas" w:hAnsi="Consolas" w:cs="Consolas"/>
+          <w:color w:val="000000"/>
+          <w:sz w:val="28"/>
+          <w:szCs w:val="28"/>
+        </w:rPr>
+        <w:t>m;</w:t>
+      </w:r>
+    </w:p>
+    <w:p>
+      <w:pPr>
+        <w:autoSpaceDE w:val="0"/>
+        <w:autoSpaceDN w:val="0"/>
+        <w:adjustRightInd w:val="0"/>
+        <w:spacing w:after="0" w:line="240" w:lineRule="auto"/>
+        <w:rPr>
+          <w:rFonts w:ascii="Consolas" w:hAnsi="Consolas" w:cs="Consolas"/>
+          <w:color w:val="000000"/>
+          <w:sz w:val="28"/>
+          <w:szCs w:val="28"/>
+        </w:rPr>
+      </w:pPr>
+      <w:r>
+        <w:rPr>
+          <w:rFonts w:ascii="Consolas" w:hAnsi="Consolas" w:cs="Consolas"/>
+          <w:color w:val="000000"/>
+          <w:sz w:val="28"/>
+          <w:szCs w:val="28"/>
+        </w:rPr>
+        <w:t xml:space="preserve">        </w:t>
+      </w:r>
       <w:r>
         <w:rPr>
           <w:rFonts w:ascii="Consolas" w:hAnsi="Consolas" w:cs="Consolas"/>
@@ -2847,7 +2744,6 @@
         </w:rPr>
         <w:t>(</w:t>
       </w:r>
-      <w:proofErr w:type="gramEnd"/>
       <w:r>
         <w:rPr>
           <w:rFonts w:ascii="Consolas" w:hAnsi="Consolas" w:cs="Consolas"/>
@@ -2864,93 +2760,53 @@
           <w:sz w:val="28"/>
           <w:szCs w:val="28"/>
         </w:rPr>
-        <w:t xml:space="preserve"> </w:t>
-      </w:r>
-      <w:proofErr w:type="spellStart"/>
-      <w:r>
-        <w:rPr>
-          <w:rFonts w:ascii="Consolas" w:hAnsi="Consolas" w:cs="Consolas"/>
-          <w:color w:val="000000"/>
-          <w:sz w:val="28"/>
-          <w:szCs w:val="28"/>
-        </w:rPr>
-        <w:t>i</w:t>
-      </w:r>
-      <w:proofErr w:type="spellEnd"/>
-      <w:r>
-        <w:rPr>
-          <w:rFonts w:ascii="Consolas" w:hAnsi="Consolas" w:cs="Consolas"/>
-          <w:color w:val="000000"/>
-          <w:sz w:val="28"/>
-          <w:szCs w:val="28"/>
-        </w:rPr>
-        <w:t>=0;i&lt;</w:t>
-      </w:r>
-      <w:proofErr w:type="spellStart"/>
-      <w:r>
-        <w:rPr>
-          <w:rFonts w:ascii="Consolas" w:hAnsi="Consolas" w:cs="Consolas"/>
-          <w:color w:val="000000"/>
-          <w:sz w:val="28"/>
-          <w:szCs w:val="28"/>
-        </w:rPr>
-        <w:t>q;i</w:t>
-      </w:r>
-      <w:proofErr w:type="spellEnd"/>
-      <w:r>
-        <w:rPr>
-          <w:rFonts w:ascii="Consolas" w:hAnsi="Consolas" w:cs="Consolas"/>
-          <w:color w:val="000000"/>
-          <w:sz w:val="28"/>
-          <w:szCs w:val="28"/>
-        </w:rPr>
-        <w:t>++)</w:t>
-      </w:r>
-    </w:p>
-    <w:p>
-      <w:pPr>
-        <w:autoSpaceDE w:val="0"/>
-        <w:autoSpaceDN w:val="0"/>
-        <w:adjustRightInd w:val="0"/>
-        <w:spacing w:after="0" w:line="240" w:lineRule="auto"/>
-        <w:rPr>
-          <w:rFonts w:ascii="Consolas" w:hAnsi="Consolas" w:cs="Consolas"/>
-          <w:color w:val="000000"/>
-          <w:sz w:val="28"/>
-          <w:szCs w:val="28"/>
-        </w:rPr>
-      </w:pPr>
-      <w:r>
-        <w:rPr>
-          <w:rFonts w:ascii="Consolas" w:hAnsi="Consolas" w:cs="Consolas"/>
-          <w:color w:val="000000"/>
-          <w:sz w:val="28"/>
-          <w:szCs w:val="28"/>
-        </w:rPr>
-        <w:t xml:space="preserve">    {</w:t>
-      </w:r>
-    </w:p>
-    <w:p>
-      <w:pPr>
-        <w:autoSpaceDE w:val="0"/>
-        <w:autoSpaceDN w:val="0"/>
-        <w:adjustRightInd w:val="0"/>
-        <w:spacing w:after="0" w:line="240" w:lineRule="auto"/>
-        <w:rPr>
-          <w:rFonts w:ascii="Consolas" w:hAnsi="Consolas" w:cs="Consolas"/>
-          <w:color w:val="000000"/>
-          <w:sz w:val="28"/>
-          <w:szCs w:val="28"/>
-        </w:rPr>
-      </w:pPr>
-      <w:r>
-        <w:rPr>
-          <w:rFonts w:ascii="Consolas" w:hAnsi="Consolas" w:cs="Consolas"/>
-          <w:color w:val="000000"/>
-          <w:sz w:val="28"/>
-          <w:szCs w:val="28"/>
-        </w:rPr>
-        <w:t xml:space="preserve">        </w:t>
+        <w:t xml:space="preserve"> j=0;j&lt;m;j++)</w:t>
+      </w:r>
+    </w:p>
+    <w:p>
+      <w:pPr>
+        <w:autoSpaceDE w:val="0"/>
+        <w:autoSpaceDN w:val="0"/>
+        <w:adjustRightInd w:val="0"/>
+        <w:spacing w:after="0" w:line="240" w:lineRule="auto"/>
+        <w:rPr>
+          <w:rFonts w:ascii="Consolas" w:hAnsi="Consolas" w:cs="Consolas"/>
+          <w:color w:val="000000"/>
+          <w:sz w:val="28"/>
+          <w:szCs w:val="28"/>
+        </w:rPr>
+      </w:pPr>
+      <w:r>
+        <w:rPr>
+          <w:rFonts w:ascii="Consolas" w:hAnsi="Consolas" w:cs="Consolas"/>
+          <w:color w:val="000000"/>
+          <w:sz w:val="28"/>
+          <w:szCs w:val="28"/>
+        </w:rPr>
+        <w:t xml:space="preserve">        {</w:t>
+      </w:r>
+    </w:p>
+    <w:p>
+      <w:pPr>
+        <w:autoSpaceDE w:val="0"/>
+        <w:autoSpaceDN w:val="0"/>
+        <w:adjustRightInd w:val="0"/>
+        <w:spacing w:after="0" w:line="240" w:lineRule="auto"/>
+        <w:rPr>
+          <w:rFonts w:ascii="Consolas" w:hAnsi="Consolas" w:cs="Consolas"/>
+          <w:color w:val="000000"/>
+          <w:sz w:val="28"/>
+          <w:szCs w:val="28"/>
+        </w:rPr>
+      </w:pPr>
+      <w:r>
+        <w:rPr>
+          <w:rFonts w:ascii="Consolas" w:hAnsi="Consolas" w:cs="Consolas"/>
+          <w:color w:val="000000"/>
+          <w:sz w:val="28"/>
+          <w:szCs w:val="28"/>
+        </w:rPr>
+        <w:t xml:space="preserve">            </w:t>
       </w:r>
       <w:r>
         <w:rPr>
@@ -2968,298 +2824,31 @@
           <w:sz w:val="28"/>
           <w:szCs w:val="28"/>
         </w:rPr>
-        <w:t xml:space="preserve"> </w:t>
-      </w:r>
-      <w:proofErr w:type="spellStart"/>
-      <w:proofErr w:type="gramStart"/>
-      <w:r>
-        <w:rPr>
-          <w:rFonts w:ascii="Consolas" w:hAnsi="Consolas" w:cs="Consolas"/>
-          <w:color w:val="000000"/>
-          <w:sz w:val="28"/>
-          <w:szCs w:val="28"/>
-        </w:rPr>
-        <w:t>m,n</w:t>
-      </w:r>
-      <w:proofErr w:type="gramEnd"/>
-      <w:r>
-        <w:rPr>
-          <w:rFonts w:ascii="Consolas" w:hAnsi="Consolas" w:cs="Consolas"/>
-          <w:color w:val="000000"/>
-          <w:sz w:val="28"/>
-          <w:szCs w:val="28"/>
-        </w:rPr>
-        <w:t>,d</w:t>
-      </w:r>
-      <w:proofErr w:type="spellEnd"/>
-      <w:r>
-        <w:rPr>
-          <w:rFonts w:ascii="Consolas" w:hAnsi="Consolas" w:cs="Consolas"/>
-          <w:color w:val="000000"/>
-          <w:sz w:val="28"/>
-          <w:szCs w:val="28"/>
-        </w:rPr>
-        <w:t>[1000];</w:t>
-      </w:r>
-    </w:p>
-    <w:p>
-      <w:pPr>
-        <w:autoSpaceDE w:val="0"/>
-        <w:autoSpaceDN w:val="0"/>
-        <w:adjustRightInd w:val="0"/>
-        <w:spacing w:after="0" w:line="240" w:lineRule="auto"/>
-        <w:rPr>
-          <w:rFonts w:ascii="Consolas" w:hAnsi="Consolas" w:cs="Consolas"/>
-          <w:color w:val="000000"/>
-          <w:sz w:val="28"/>
-          <w:szCs w:val="28"/>
-        </w:rPr>
-      </w:pPr>
-      <w:r>
-        <w:rPr>
-          <w:rFonts w:ascii="Consolas" w:hAnsi="Consolas" w:cs="Consolas"/>
-          <w:color w:val="000000"/>
-          <w:sz w:val="28"/>
-          <w:szCs w:val="28"/>
-        </w:rPr>
-        <w:t xml:space="preserve">        </w:t>
-      </w:r>
-      <w:r>
-        <w:rPr>
-          <w:rFonts w:ascii="Consolas" w:hAnsi="Consolas" w:cs="Consolas"/>
-          <w:color w:val="0000FF"/>
-          <w:sz w:val="28"/>
-          <w:szCs w:val="28"/>
-        </w:rPr>
-        <w:t>bool</w:t>
-      </w:r>
-      <w:r>
-        <w:rPr>
-          <w:rFonts w:ascii="Consolas" w:hAnsi="Consolas" w:cs="Consolas"/>
-          <w:color w:val="000000"/>
-          <w:sz w:val="28"/>
-          <w:szCs w:val="28"/>
-        </w:rPr>
-        <w:t xml:space="preserve"> </w:t>
-      </w:r>
-      <w:proofErr w:type="gramStart"/>
-      <w:r>
-        <w:rPr>
-          <w:rFonts w:ascii="Consolas" w:hAnsi="Consolas" w:cs="Consolas"/>
-          <w:color w:val="000000"/>
-          <w:sz w:val="28"/>
-          <w:szCs w:val="28"/>
-        </w:rPr>
-        <w:t>F[</w:t>
-      </w:r>
-      <w:proofErr w:type="gramEnd"/>
-      <w:r>
-        <w:rPr>
-          <w:rFonts w:ascii="Consolas" w:hAnsi="Consolas" w:cs="Consolas"/>
-          <w:color w:val="000000"/>
-          <w:sz w:val="28"/>
-          <w:szCs w:val="28"/>
-        </w:rPr>
-        <w:t>1000];</w:t>
-      </w:r>
-    </w:p>
-    <w:p>
-      <w:pPr>
-        <w:autoSpaceDE w:val="0"/>
-        <w:autoSpaceDN w:val="0"/>
-        <w:adjustRightInd w:val="0"/>
-        <w:spacing w:after="0" w:line="240" w:lineRule="auto"/>
-        <w:rPr>
-          <w:rFonts w:ascii="Consolas" w:hAnsi="Consolas" w:cs="Consolas"/>
-          <w:color w:val="000000"/>
-          <w:sz w:val="28"/>
-          <w:szCs w:val="28"/>
-        </w:rPr>
-      </w:pPr>
-      <w:r>
-        <w:rPr>
-          <w:rFonts w:ascii="Consolas" w:hAnsi="Consolas" w:cs="Consolas"/>
-          <w:color w:val="000000"/>
-          <w:sz w:val="28"/>
-          <w:szCs w:val="28"/>
-        </w:rPr>
-        <w:t xml:space="preserve">        </w:t>
-      </w:r>
-      <w:r>
-        <w:rPr>
-          <w:rFonts w:ascii="Consolas" w:hAnsi="Consolas" w:cs="Consolas"/>
-          <w:color w:val="2B91AF"/>
-          <w:sz w:val="28"/>
-          <w:szCs w:val="28"/>
-        </w:rPr>
-        <w:t>vector</w:t>
-      </w:r>
-      <w:r>
-        <w:rPr>
-          <w:rFonts w:ascii="Consolas" w:hAnsi="Consolas" w:cs="Consolas"/>
-          <w:color w:val="000000"/>
-          <w:sz w:val="28"/>
-          <w:szCs w:val="28"/>
-        </w:rPr>
-        <w:t xml:space="preserve"> &lt; </w:t>
-      </w:r>
-      <w:r>
-        <w:rPr>
-          <w:rFonts w:ascii="Consolas" w:hAnsi="Consolas" w:cs="Consolas"/>
-          <w:color w:val="0000FF"/>
-          <w:sz w:val="28"/>
-          <w:szCs w:val="28"/>
-        </w:rPr>
-        <w:t>int</w:t>
-      </w:r>
-      <w:r>
-        <w:rPr>
-          <w:rFonts w:ascii="Consolas" w:hAnsi="Consolas" w:cs="Consolas"/>
-          <w:color w:val="000000"/>
-          <w:sz w:val="28"/>
-          <w:szCs w:val="28"/>
-        </w:rPr>
-        <w:t xml:space="preserve"> &gt; </w:t>
-      </w:r>
-      <w:proofErr w:type="spellStart"/>
-      <w:proofErr w:type="gramStart"/>
-      <w:r>
-        <w:rPr>
-          <w:rFonts w:ascii="Consolas" w:hAnsi="Consolas" w:cs="Consolas"/>
-          <w:color w:val="000000"/>
-          <w:sz w:val="28"/>
-          <w:szCs w:val="28"/>
-        </w:rPr>
-        <w:t>ke</w:t>
-      </w:r>
-      <w:proofErr w:type="spellEnd"/>
-      <w:r>
-        <w:rPr>
-          <w:rFonts w:ascii="Consolas" w:hAnsi="Consolas" w:cs="Consolas"/>
-          <w:color w:val="000000"/>
-          <w:sz w:val="28"/>
-          <w:szCs w:val="28"/>
-        </w:rPr>
-        <w:t>[</w:t>
-      </w:r>
-      <w:proofErr w:type="gramEnd"/>
-      <w:r>
-        <w:rPr>
-          <w:rFonts w:ascii="Consolas" w:hAnsi="Consolas" w:cs="Consolas"/>
-          <w:color w:val="000000"/>
-          <w:sz w:val="28"/>
-          <w:szCs w:val="28"/>
-        </w:rPr>
-        <w:t>1000];</w:t>
-      </w:r>
-    </w:p>
-    <w:p>
-      <w:pPr>
-        <w:autoSpaceDE w:val="0"/>
-        <w:autoSpaceDN w:val="0"/>
-        <w:adjustRightInd w:val="0"/>
-        <w:spacing w:after="0" w:line="240" w:lineRule="auto"/>
-        <w:rPr>
-          <w:rFonts w:ascii="Consolas" w:hAnsi="Consolas" w:cs="Consolas"/>
-          <w:color w:val="000000"/>
-          <w:sz w:val="28"/>
-          <w:szCs w:val="28"/>
-        </w:rPr>
-      </w:pPr>
-      <w:r>
-        <w:rPr>
-          <w:rFonts w:ascii="Consolas" w:hAnsi="Consolas" w:cs="Consolas"/>
-          <w:color w:val="000000"/>
-          <w:sz w:val="28"/>
-          <w:szCs w:val="28"/>
-        </w:rPr>
-        <w:t xml:space="preserve">        </w:t>
-      </w:r>
-      <w:proofErr w:type="spellStart"/>
-      <w:proofErr w:type="gramStart"/>
-      <w:r>
-        <w:rPr>
-          <w:rFonts w:ascii="Consolas" w:hAnsi="Consolas" w:cs="Consolas"/>
-          <w:color w:val="000000"/>
-          <w:sz w:val="28"/>
-          <w:szCs w:val="28"/>
-        </w:rPr>
-        <w:t>memset</w:t>
-      </w:r>
-      <w:proofErr w:type="spellEnd"/>
-      <w:r>
-        <w:rPr>
-          <w:rFonts w:ascii="Consolas" w:hAnsi="Consolas" w:cs="Consolas"/>
-          <w:color w:val="000000"/>
-          <w:sz w:val="28"/>
-          <w:szCs w:val="28"/>
-        </w:rPr>
-        <w:t>(</w:t>
-      </w:r>
-      <w:proofErr w:type="gramEnd"/>
-      <w:r>
-        <w:rPr>
-          <w:rFonts w:ascii="Consolas" w:hAnsi="Consolas" w:cs="Consolas"/>
-          <w:color w:val="000000"/>
-          <w:sz w:val="28"/>
-          <w:szCs w:val="28"/>
-        </w:rPr>
-        <w:t xml:space="preserve">d, 0, </w:t>
-      </w:r>
-      <w:proofErr w:type="spellStart"/>
-      <w:r>
-        <w:rPr>
-          <w:rFonts w:ascii="Consolas" w:hAnsi="Consolas" w:cs="Consolas"/>
-          <w:color w:val="0000FF"/>
-          <w:sz w:val="28"/>
-          <w:szCs w:val="28"/>
-        </w:rPr>
-        <w:t>sizeof</w:t>
-      </w:r>
-      <w:proofErr w:type="spellEnd"/>
-      <w:r>
-        <w:rPr>
-          <w:rFonts w:ascii="Consolas" w:hAnsi="Consolas" w:cs="Consolas"/>
-          <w:color w:val="000000"/>
-          <w:sz w:val="28"/>
-          <w:szCs w:val="28"/>
-        </w:rPr>
-        <w:t>(d));</w:t>
-      </w:r>
-    </w:p>
-    <w:p>
-      <w:pPr>
-        <w:autoSpaceDE w:val="0"/>
-        <w:autoSpaceDN w:val="0"/>
-        <w:adjustRightInd w:val="0"/>
-        <w:spacing w:after="0" w:line="240" w:lineRule="auto"/>
-        <w:rPr>
-          <w:rFonts w:ascii="Consolas" w:hAnsi="Consolas" w:cs="Consolas"/>
-          <w:color w:val="000000"/>
-          <w:sz w:val="28"/>
-          <w:szCs w:val="28"/>
-        </w:rPr>
-      </w:pPr>
-      <w:r>
-        <w:rPr>
-          <w:rFonts w:ascii="Consolas" w:hAnsi="Consolas" w:cs="Consolas"/>
-          <w:color w:val="000000"/>
-          <w:sz w:val="28"/>
-          <w:szCs w:val="28"/>
-        </w:rPr>
-        <w:t xml:space="preserve">        </w:t>
-      </w:r>
-      <w:proofErr w:type="spellStart"/>
-      <w:r>
-        <w:rPr>
-          <w:rFonts w:ascii="Consolas" w:hAnsi="Consolas" w:cs="Consolas"/>
-          <w:color w:val="000000"/>
-          <w:sz w:val="28"/>
-          <w:szCs w:val="28"/>
-        </w:rPr>
-        <w:t>cin</w:t>
-      </w:r>
-      <w:proofErr w:type="spellEnd"/>
+        <w:t xml:space="preserve"> x,y;</w:t>
+      </w:r>
+    </w:p>
+    <w:p>
+      <w:pPr>
+        <w:autoSpaceDE w:val="0"/>
+        <w:autoSpaceDN w:val="0"/>
+        <w:adjustRightInd w:val="0"/>
+        <w:spacing w:after="0" w:line="240" w:lineRule="auto"/>
+        <w:rPr>
+          <w:rFonts w:ascii="Consolas" w:hAnsi="Consolas" w:cs="Consolas"/>
+          <w:color w:val="000000"/>
+          <w:sz w:val="28"/>
+          <w:szCs w:val="28"/>
+        </w:rPr>
+      </w:pPr>
+      <w:r>
+        <w:rPr>
+          <w:rFonts w:ascii="Consolas" w:hAnsi="Consolas" w:cs="Consolas"/>
+          <w:color w:val="000000"/>
+          <w:sz w:val="28"/>
+          <w:szCs w:val="28"/>
+        </w:rPr>
+        <w:t xml:space="preserve">            cin</w:t>
+      </w:r>
       <w:r>
         <w:rPr>
           <w:rFonts w:ascii="Consolas" w:hAnsi="Consolas" w:cs="Consolas"/>
@@ -3276,7 +2865,7 @@
           <w:sz w:val="28"/>
           <w:szCs w:val="28"/>
         </w:rPr>
-        <w:t>n</w:t>
+        <w:t>x</w:t>
       </w:r>
       <w:r>
         <w:rPr>
@@ -3294,111 +2883,7 @@
           <w:sz w:val="28"/>
           <w:szCs w:val="28"/>
         </w:rPr>
-        <w:t>m;</w:t>
-      </w:r>
-    </w:p>
-    <w:p>
-      <w:pPr>
-        <w:autoSpaceDE w:val="0"/>
-        <w:autoSpaceDN w:val="0"/>
-        <w:adjustRightInd w:val="0"/>
-        <w:spacing w:after="0" w:line="240" w:lineRule="auto"/>
-        <w:rPr>
-          <w:rFonts w:ascii="Consolas" w:hAnsi="Consolas" w:cs="Consolas"/>
-          <w:color w:val="000000"/>
-          <w:sz w:val="28"/>
-          <w:szCs w:val="28"/>
-        </w:rPr>
-      </w:pPr>
-      <w:r>
-        <w:rPr>
-          <w:rFonts w:ascii="Consolas" w:hAnsi="Consolas" w:cs="Consolas"/>
-          <w:color w:val="000000"/>
-          <w:sz w:val="28"/>
-          <w:szCs w:val="28"/>
-        </w:rPr>
-        <w:t xml:space="preserve">        </w:t>
-      </w:r>
-      <w:proofErr w:type="gramStart"/>
-      <w:r>
-        <w:rPr>
-          <w:rFonts w:ascii="Consolas" w:hAnsi="Consolas" w:cs="Consolas"/>
-          <w:color w:val="0000FF"/>
-          <w:sz w:val="28"/>
-          <w:szCs w:val="28"/>
-        </w:rPr>
-        <w:t>for</w:t>
-      </w:r>
-      <w:r>
-        <w:rPr>
-          <w:rFonts w:ascii="Consolas" w:hAnsi="Consolas" w:cs="Consolas"/>
-          <w:color w:val="000000"/>
-          <w:sz w:val="28"/>
-          <w:szCs w:val="28"/>
-        </w:rPr>
-        <w:t>(</w:t>
-      </w:r>
-      <w:proofErr w:type="gramEnd"/>
-      <w:r>
-        <w:rPr>
-          <w:rFonts w:ascii="Consolas" w:hAnsi="Consolas" w:cs="Consolas"/>
-          <w:color w:val="0000FF"/>
-          <w:sz w:val="28"/>
-          <w:szCs w:val="28"/>
-        </w:rPr>
-        <w:t>int</w:t>
-      </w:r>
-      <w:r>
-        <w:rPr>
-          <w:rFonts w:ascii="Consolas" w:hAnsi="Consolas" w:cs="Consolas"/>
-          <w:color w:val="000000"/>
-          <w:sz w:val="28"/>
-          <w:szCs w:val="28"/>
-        </w:rPr>
-        <w:t xml:space="preserve"> j=0;j&lt;</w:t>
-      </w:r>
-      <w:proofErr w:type="spellStart"/>
-      <w:r>
-        <w:rPr>
-          <w:rFonts w:ascii="Consolas" w:hAnsi="Consolas" w:cs="Consolas"/>
-          <w:color w:val="000000"/>
-          <w:sz w:val="28"/>
-          <w:szCs w:val="28"/>
-        </w:rPr>
-        <w:t>m;j</w:t>
-      </w:r>
-      <w:proofErr w:type="spellEnd"/>
-      <w:r>
-        <w:rPr>
-          <w:rFonts w:ascii="Consolas" w:hAnsi="Consolas" w:cs="Consolas"/>
-          <w:color w:val="000000"/>
-          <w:sz w:val="28"/>
-          <w:szCs w:val="28"/>
-        </w:rPr>
-        <w:t>++)</w:t>
-      </w:r>
-    </w:p>
-    <w:p>
-      <w:pPr>
-        <w:autoSpaceDE w:val="0"/>
-        <w:autoSpaceDN w:val="0"/>
-        <w:adjustRightInd w:val="0"/>
-        <w:spacing w:after="0" w:line="240" w:lineRule="auto"/>
-        <w:rPr>
-          <w:rFonts w:ascii="Consolas" w:hAnsi="Consolas" w:cs="Consolas"/>
-          <w:color w:val="000000"/>
-          <w:sz w:val="28"/>
-          <w:szCs w:val="28"/>
-        </w:rPr>
-      </w:pPr>
-      <w:r>
-        <w:rPr>
-          <w:rFonts w:ascii="Consolas" w:hAnsi="Consolas" w:cs="Consolas"/>
-          <w:color w:val="000000"/>
-          <w:sz w:val="28"/>
-          <w:szCs w:val="28"/>
-        </w:rPr>
-        <w:t xml:space="preserve">        {</w:t>
+        <w:t>y;</w:t>
       </w:r>
     </w:p>
     <w:p>
@@ -3426,77 +2911,127 @@
       <w:r>
         <w:rPr>
           <w:rFonts w:ascii="Consolas" w:hAnsi="Consolas" w:cs="Consolas"/>
-          <w:color w:val="0000FF"/>
-          <w:sz w:val="28"/>
-          <w:szCs w:val="28"/>
-        </w:rPr>
-        <w:t>int</w:t>
-      </w:r>
-      <w:r>
-        <w:rPr>
-          <w:rFonts w:ascii="Consolas" w:hAnsi="Consolas" w:cs="Consolas"/>
-          <w:color w:val="000000"/>
-          <w:sz w:val="28"/>
-          <w:szCs w:val="28"/>
-        </w:rPr>
-        <w:t xml:space="preserve"> </w:t>
-      </w:r>
-      <w:proofErr w:type="spellStart"/>
-      <w:proofErr w:type="gramStart"/>
-      <w:r>
-        <w:rPr>
-          <w:rFonts w:ascii="Consolas" w:hAnsi="Consolas" w:cs="Consolas"/>
-          <w:color w:val="000000"/>
-          <w:sz w:val="28"/>
-          <w:szCs w:val="28"/>
-        </w:rPr>
-        <w:t>x,y</w:t>
-      </w:r>
-      <w:proofErr w:type="spellEnd"/>
-      <w:proofErr w:type="gramEnd"/>
-      <w:r>
-        <w:rPr>
-          <w:rFonts w:ascii="Consolas" w:hAnsi="Consolas" w:cs="Consolas"/>
-          <w:color w:val="000000"/>
-          <w:sz w:val="28"/>
-          <w:szCs w:val="28"/>
-        </w:rPr>
-        <w:t>;</w:t>
-      </w:r>
-    </w:p>
-    <w:p>
-      <w:pPr>
-        <w:autoSpaceDE w:val="0"/>
-        <w:autoSpaceDN w:val="0"/>
-        <w:adjustRightInd w:val="0"/>
-        <w:spacing w:after="0" w:line="240" w:lineRule="auto"/>
-        <w:rPr>
-          <w:rFonts w:ascii="Consolas" w:hAnsi="Consolas" w:cs="Consolas"/>
-          <w:color w:val="000000"/>
-          <w:sz w:val="28"/>
-          <w:szCs w:val="28"/>
-        </w:rPr>
-      </w:pPr>
-      <w:r>
-        <w:rPr>
-          <w:rFonts w:ascii="Consolas" w:hAnsi="Consolas" w:cs="Consolas"/>
-          <w:color w:val="000000"/>
-          <w:sz w:val="28"/>
-          <w:szCs w:val="28"/>
-        </w:rPr>
-        <w:t xml:space="preserve">            </w:t>
-      </w:r>
-      <w:proofErr w:type="spellStart"/>
-      <w:r>
-        <w:rPr>
-          <w:rFonts w:ascii="Consolas" w:hAnsi="Consolas" w:cs="Consolas"/>
-          <w:color w:val="000000"/>
-          <w:sz w:val="28"/>
-          <w:szCs w:val="28"/>
-        </w:rPr>
-        <w:t>cin</w:t>
-      </w:r>
-      <w:proofErr w:type="spellEnd"/>
+          <w:color w:val="008000"/>
+          <w:sz w:val="28"/>
+          <w:szCs w:val="28"/>
+        </w:rPr>
+        <w:t>/*We use vector to store the adjacent edge of vertex i as j and vice versa*/</w:t>
+      </w:r>
+    </w:p>
+    <w:p>
+      <w:pPr>
+        <w:autoSpaceDE w:val="0"/>
+        <w:autoSpaceDN w:val="0"/>
+        <w:adjustRightInd w:val="0"/>
+        <w:spacing w:after="0" w:line="240" w:lineRule="auto"/>
+        <w:rPr>
+          <w:rFonts w:ascii="Consolas" w:hAnsi="Consolas" w:cs="Consolas"/>
+          <w:color w:val="000000"/>
+          <w:sz w:val="28"/>
+          <w:szCs w:val="28"/>
+        </w:rPr>
+      </w:pPr>
+      <w:r>
+        <w:rPr>
+          <w:rFonts w:ascii="Consolas" w:hAnsi="Consolas" w:cs="Consolas"/>
+          <w:color w:val="000000"/>
+          <w:sz w:val="28"/>
+          <w:szCs w:val="28"/>
+        </w:rPr>
+        <w:t xml:space="preserve">            ke[x].push_back(y);</w:t>
+      </w:r>
+    </w:p>
+    <w:p>
+      <w:pPr>
+        <w:autoSpaceDE w:val="0"/>
+        <w:autoSpaceDN w:val="0"/>
+        <w:adjustRightInd w:val="0"/>
+        <w:spacing w:after="0" w:line="240" w:lineRule="auto"/>
+        <w:rPr>
+          <w:rFonts w:ascii="Consolas" w:hAnsi="Consolas" w:cs="Consolas"/>
+          <w:color w:val="000000"/>
+          <w:sz w:val="28"/>
+          <w:szCs w:val="28"/>
+        </w:rPr>
+      </w:pPr>
+      <w:r>
+        <w:rPr>
+          <w:rFonts w:ascii="Consolas" w:hAnsi="Consolas" w:cs="Consolas"/>
+          <w:color w:val="000000"/>
+          <w:sz w:val="28"/>
+          <w:szCs w:val="28"/>
+        </w:rPr>
+        <w:t xml:space="preserve">            ke[y].push_back(x);</w:t>
+      </w:r>
+    </w:p>
+    <w:p>
+      <w:pPr>
+        <w:autoSpaceDE w:val="0"/>
+        <w:autoSpaceDN w:val="0"/>
+        <w:adjustRightInd w:val="0"/>
+        <w:spacing w:after="0" w:line="240" w:lineRule="auto"/>
+        <w:rPr>
+          <w:rFonts w:ascii="Consolas" w:hAnsi="Consolas" w:cs="Consolas"/>
+          <w:color w:val="000000"/>
+          <w:sz w:val="28"/>
+          <w:szCs w:val="28"/>
+        </w:rPr>
+      </w:pPr>
+      <w:r>
+        <w:rPr>
+          <w:rFonts w:ascii="Consolas" w:hAnsi="Consolas" w:cs="Consolas"/>
+          <w:color w:val="000000"/>
+          <w:sz w:val="28"/>
+          <w:szCs w:val="28"/>
+        </w:rPr>
+        <w:t xml:space="preserve">        }</w:t>
+      </w:r>
+    </w:p>
+    <w:p>
+      <w:pPr>
+        <w:autoSpaceDE w:val="0"/>
+        <w:autoSpaceDN w:val="0"/>
+        <w:adjustRightInd w:val="0"/>
+        <w:spacing w:after="0" w:line="240" w:lineRule="auto"/>
+        <w:rPr>
+          <w:rFonts w:ascii="Consolas" w:hAnsi="Consolas" w:cs="Consolas"/>
+          <w:color w:val="000000"/>
+          <w:sz w:val="28"/>
+          <w:szCs w:val="28"/>
+        </w:rPr>
+      </w:pPr>
+      <w:r>
+        <w:rPr>
+          <w:rFonts w:ascii="Consolas" w:hAnsi="Consolas" w:cs="Consolas"/>
+          <w:color w:val="000000"/>
+          <w:sz w:val="28"/>
+          <w:szCs w:val="28"/>
+        </w:rPr>
+        <w:t xml:space="preserve">        BFS(ke,n,m,d);</w:t>
+      </w:r>
+    </w:p>
+    <w:p>
+      <w:pPr>
+        <w:autoSpaceDE w:val="0"/>
+        <w:autoSpaceDN w:val="0"/>
+        <w:adjustRightInd w:val="0"/>
+        <w:spacing w:after="0" w:line="240" w:lineRule="auto"/>
+        <w:rPr>
+          <w:rFonts w:ascii="Consolas" w:hAnsi="Consolas" w:cs="Consolas"/>
+          <w:color w:val="000000"/>
+          <w:sz w:val="28"/>
+          <w:szCs w:val="28"/>
+        </w:rPr>
+      </w:pPr>
+      <w:r>
+        <w:rPr>
+          <w:rFonts w:ascii="Consolas" w:hAnsi="Consolas" w:cs="Consolas"/>
+          <w:color w:val="000000"/>
+          <w:sz w:val="28"/>
+          <w:szCs w:val="28"/>
+        </w:rPr>
+        <w:t xml:space="preserve">        cout</w:t>
+      </w:r>
       <w:r>
         <w:rPr>
           <w:rFonts w:ascii="Consolas" w:hAnsi="Consolas" w:cs="Consolas"/>
@@ -3504,16 +3039,16 @@
           <w:sz w:val="28"/>
           <w:szCs w:val="28"/>
         </w:rPr>
-        <w:t>&gt;&gt;</w:t>
-      </w:r>
-      <w:r>
-        <w:rPr>
-          <w:rFonts w:ascii="Consolas" w:hAnsi="Consolas" w:cs="Consolas"/>
-          <w:color w:val="000000"/>
-          <w:sz w:val="28"/>
-          <w:szCs w:val="28"/>
-        </w:rPr>
-        <w:t>x</w:t>
+        <w:t>&lt;&lt;</w:t>
+      </w:r>
+      <w:r>
+        <w:rPr>
+          <w:rFonts w:ascii="Consolas" w:hAnsi="Consolas" w:cs="Consolas"/>
+          <w:color w:val="000000"/>
+          <w:sz w:val="28"/>
+          <w:szCs w:val="28"/>
+        </w:rPr>
+        <w:t>d[n]-1</w:t>
       </w:r>
       <w:r>
         <w:rPr>
@@ -3522,353 +3057,6 @@
           <w:sz w:val="28"/>
           <w:szCs w:val="28"/>
         </w:rPr>
-        <w:t>&gt;&gt;</w:t>
-      </w:r>
-      <w:r>
-        <w:rPr>
-          <w:rFonts w:ascii="Consolas" w:hAnsi="Consolas" w:cs="Consolas"/>
-          <w:color w:val="000000"/>
-          <w:sz w:val="28"/>
-          <w:szCs w:val="28"/>
-        </w:rPr>
-        <w:t>y;</w:t>
-      </w:r>
-    </w:p>
-    <w:p>
-      <w:pPr>
-        <w:autoSpaceDE w:val="0"/>
-        <w:autoSpaceDN w:val="0"/>
-        <w:adjustRightInd w:val="0"/>
-        <w:spacing w:after="0" w:line="240" w:lineRule="auto"/>
-        <w:rPr>
-          <w:rFonts w:ascii="Consolas" w:hAnsi="Consolas" w:cs="Consolas"/>
-          <w:color w:val="000000"/>
-          <w:sz w:val="28"/>
-          <w:szCs w:val="28"/>
-        </w:rPr>
-      </w:pPr>
-      <w:r>
-        <w:rPr>
-          <w:rFonts w:ascii="Consolas" w:hAnsi="Consolas" w:cs="Consolas"/>
-          <w:color w:val="000000"/>
-          <w:sz w:val="28"/>
-          <w:szCs w:val="28"/>
-        </w:rPr>
-        <w:t xml:space="preserve">            </w:t>
-      </w:r>
-      <w:r>
-        <w:rPr>
-          <w:rFonts w:ascii="Consolas" w:hAnsi="Consolas" w:cs="Consolas"/>
-          <w:color w:val="008000"/>
-          <w:sz w:val="28"/>
-          <w:szCs w:val="28"/>
-        </w:rPr>
-        <w:t xml:space="preserve">/*We use vector to store the adjacent edge of vertex </w:t>
-      </w:r>
-      <w:proofErr w:type="spellStart"/>
-      <w:r>
-        <w:rPr>
-          <w:rFonts w:ascii="Consolas" w:hAnsi="Consolas" w:cs="Consolas"/>
-          <w:color w:val="008000"/>
-          <w:sz w:val="28"/>
-          <w:szCs w:val="28"/>
-        </w:rPr>
-        <w:t>i</w:t>
-      </w:r>
-      <w:proofErr w:type="spellEnd"/>
-      <w:r>
-        <w:rPr>
-          <w:rFonts w:ascii="Consolas" w:hAnsi="Consolas" w:cs="Consolas"/>
-          <w:color w:val="008000"/>
-          <w:sz w:val="28"/>
-          <w:szCs w:val="28"/>
-        </w:rPr>
-        <w:t xml:space="preserve"> as j and vice versa*/</w:t>
-      </w:r>
-    </w:p>
-    <w:p>
-      <w:pPr>
-        <w:autoSpaceDE w:val="0"/>
-        <w:autoSpaceDN w:val="0"/>
-        <w:adjustRightInd w:val="0"/>
-        <w:spacing w:after="0" w:line="240" w:lineRule="auto"/>
-        <w:rPr>
-          <w:rFonts w:ascii="Consolas" w:hAnsi="Consolas" w:cs="Consolas"/>
-          <w:color w:val="000000"/>
-          <w:sz w:val="28"/>
-          <w:szCs w:val="28"/>
-        </w:rPr>
-      </w:pPr>
-      <w:r>
-        <w:rPr>
-          <w:rFonts w:ascii="Consolas" w:hAnsi="Consolas" w:cs="Consolas"/>
-          <w:color w:val="000000"/>
-          <w:sz w:val="28"/>
-          <w:szCs w:val="28"/>
-        </w:rPr>
-        <w:t xml:space="preserve">            </w:t>
-      </w:r>
-      <w:proofErr w:type="spellStart"/>
-      <w:r>
-        <w:rPr>
-          <w:rFonts w:ascii="Consolas" w:hAnsi="Consolas" w:cs="Consolas"/>
-          <w:color w:val="000000"/>
-          <w:sz w:val="28"/>
-          <w:szCs w:val="28"/>
-        </w:rPr>
-        <w:t>ke</w:t>
-      </w:r>
-      <w:proofErr w:type="spellEnd"/>
-      <w:r>
-        <w:rPr>
-          <w:rFonts w:ascii="Consolas" w:hAnsi="Consolas" w:cs="Consolas"/>
-          <w:color w:val="000000"/>
-          <w:sz w:val="28"/>
-          <w:szCs w:val="28"/>
-        </w:rPr>
-        <w:t>[x</w:t>
-      </w:r>
-      <w:proofErr w:type="gramStart"/>
-      <w:r>
-        <w:rPr>
-          <w:rFonts w:ascii="Consolas" w:hAnsi="Consolas" w:cs="Consolas"/>
-          <w:color w:val="000000"/>
-          <w:sz w:val="28"/>
-          <w:szCs w:val="28"/>
-        </w:rPr>
-        <w:t>].</w:t>
-      </w:r>
-      <w:proofErr w:type="spellStart"/>
-      <w:r>
-        <w:rPr>
-          <w:rFonts w:ascii="Consolas" w:hAnsi="Consolas" w:cs="Consolas"/>
-          <w:color w:val="000000"/>
-          <w:sz w:val="28"/>
-          <w:szCs w:val="28"/>
-        </w:rPr>
-        <w:t>push</w:t>
-      </w:r>
-      <w:proofErr w:type="gramEnd"/>
-      <w:r>
-        <w:rPr>
-          <w:rFonts w:ascii="Consolas" w:hAnsi="Consolas" w:cs="Consolas"/>
-          <w:color w:val="000000"/>
-          <w:sz w:val="28"/>
-          <w:szCs w:val="28"/>
-        </w:rPr>
-        <w:t>_back</w:t>
-      </w:r>
-      <w:proofErr w:type="spellEnd"/>
-      <w:r>
-        <w:rPr>
-          <w:rFonts w:ascii="Consolas" w:hAnsi="Consolas" w:cs="Consolas"/>
-          <w:color w:val="000000"/>
-          <w:sz w:val="28"/>
-          <w:szCs w:val="28"/>
-        </w:rPr>
-        <w:t>(y);</w:t>
-      </w:r>
-    </w:p>
-    <w:p>
-      <w:pPr>
-        <w:autoSpaceDE w:val="0"/>
-        <w:autoSpaceDN w:val="0"/>
-        <w:adjustRightInd w:val="0"/>
-        <w:spacing w:after="0" w:line="240" w:lineRule="auto"/>
-        <w:rPr>
-          <w:rFonts w:ascii="Consolas" w:hAnsi="Consolas" w:cs="Consolas"/>
-          <w:color w:val="000000"/>
-          <w:sz w:val="28"/>
-          <w:szCs w:val="28"/>
-        </w:rPr>
-      </w:pPr>
-      <w:r>
-        <w:rPr>
-          <w:rFonts w:ascii="Consolas" w:hAnsi="Consolas" w:cs="Consolas"/>
-          <w:color w:val="000000"/>
-          <w:sz w:val="28"/>
-          <w:szCs w:val="28"/>
-        </w:rPr>
-        <w:t xml:space="preserve">            </w:t>
-      </w:r>
-      <w:proofErr w:type="spellStart"/>
-      <w:r>
-        <w:rPr>
-          <w:rFonts w:ascii="Consolas" w:hAnsi="Consolas" w:cs="Consolas"/>
-          <w:color w:val="000000"/>
-          <w:sz w:val="28"/>
-          <w:szCs w:val="28"/>
-        </w:rPr>
-        <w:t>ke</w:t>
-      </w:r>
-      <w:proofErr w:type="spellEnd"/>
-      <w:r>
-        <w:rPr>
-          <w:rFonts w:ascii="Consolas" w:hAnsi="Consolas" w:cs="Consolas"/>
-          <w:color w:val="000000"/>
-          <w:sz w:val="28"/>
-          <w:szCs w:val="28"/>
-        </w:rPr>
-        <w:t>[y</w:t>
-      </w:r>
-      <w:proofErr w:type="gramStart"/>
-      <w:r>
-        <w:rPr>
-          <w:rFonts w:ascii="Consolas" w:hAnsi="Consolas" w:cs="Consolas"/>
-          <w:color w:val="000000"/>
-          <w:sz w:val="28"/>
-          <w:szCs w:val="28"/>
-        </w:rPr>
-        <w:t>].</w:t>
-      </w:r>
-      <w:proofErr w:type="spellStart"/>
-      <w:r>
-        <w:rPr>
-          <w:rFonts w:ascii="Consolas" w:hAnsi="Consolas" w:cs="Consolas"/>
-          <w:color w:val="000000"/>
-          <w:sz w:val="28"/>
-          <w:szCs w:val="28"/>
-        </w:rPr>
-        <w:t>push</w:t>
-      </w:r>
-      <w:proofErr w:type="gramEnd"/>
-      <w:r>
-        <w:rPr>
-          <w:rFonts w:ascii="Consolas" w:hAnsi="Consolas" w:cs="Consolas"/>
-          <w:color w:val="000000"/>
-          <w:sz w:val="28"/>
-          <w:szCs w:val="28"/>
-        </w:rPr>
-        <w:t>_back</w:t>
-      </w:r>
-      <w:proofErr w:type="spellEnd"/>
-      <w:r>
-        <w:rPr>
-          <w:rFonts w:ascii="Consolas" w:hAnsi="Consolas" w:cs="Consolas"/>
-          <w:color w:val="000000"/>
-          <w:sz w:val="28"/>
-          <w:szCs w:val="28"/>
-        </w:rPr>
-        <w:t>(x);</w:t>
-      </w:r>
-    </w:p>
-    <w:p>
-      <w:pPr>
-        <w:autoSpaceDE w:val="0"/>
-        <w:autoSpaceDN w:val="0"/>
-        <w:adjustRightInd w:val="0"/>
-        <w:spacing w:after="0" w:line="240" w:lineRule="auto"/>
-        <w:rPr>
-          <w:rFonts w:ascii="Consolas" w:hAnsi="Consolas" w:cs="Consolas"/>
-          <w:color w:val="000000"/>
-          <w:sz w:val="28"/>
-          <w:szCs w:val="28"/>
-        </w:rPr>
-      </w:pPr>
-      <w:r>
-        <w:rPr>
-          <w:rFonts w:ascii="Consolas" w:hAnsi="Consolas" w:cs="Consolas"/>
-          <w:color w:val="000000"/>
-          <w:sz w:val="28"/>
-          <w:szCs w:val="28"/>
-        </w:rPr>
-        <w:t xml:space="preserve">        }</w:t>
-      </w:r>
-    </w:p>
-    <w:p>
-      <w:pPr>
-        <w:autoSpaceDE w:val="0"/>
-        <w:autoSpaceDN w:val="0"/>
-        <w:adjustRightInd w:val="0"/>
-        <w:spacing w:after="0" w:line="240" w:lineRule="auto"/>
-        <w:rPr>
-          <w:rFonts w:ascii="Consolas" w:hAnsi="Consolas" w:cs="Consolas"/>
-          <w:color w:val="000000"/>
-          <w:sz w:val="28"/>
-          <w:szCs w:val="28"/>
-        </w:rPr>
-      </w:pPr>
-      <w:r>
-        <w:rPr>
-          <w:rFonts w:ascii="Consolas" w:hAnsi="Consolas" w:cs="Consolas"/>
-          <w:color w:val="000000"/>
-          <w:sz w:val="28"/>
-          <w:szCs w:val="28"/>
-        </w:rPr>
-        <w:t xml:space="preserve">        </w:t>
-      </w:r>
-      <w:proofErr w:type="gramStart"/>
-      <w:r>
-        <w:rPr>
-          <w:rFonts w:ascii="Consolas" w:hAnsi="Consolas" w:cs="Consolas"/>
-          <w:color w:val="000000"/>
-          <w:sz w:val="28"/>
-          <w:szCs w:val="28"/>
-        </w:rPr>
-        <w:t>BFS(</w:t>
-      </w:r>
-      <w:proofErr w:type="spellStart"/>
-      <w:proofErr w:type="gramEnd"/>
-      <w:r>
-        <w:rPr>
-          <w:rFonts w:ascii="Consolas" w:hAnsi="Consolas" w:cs="Consolas"/>
-          <w:color w:val="000000"/>
-          <w:sz w:val="28"/>
-          <w:szCs w:val="28"/>
-        </w:rPr>
-        <w:t>ke,n,m,d</w:t>
-      </w:r>
-      <w:proofErr w:type="spellEnd"/>
-      <w:r>
-        <w:rPr>
-          <w:rFonts w:ascii="Consolas" w:hAnsi="Consolas" w:cs="Consolas"/>
-          <w:color w:val="000000"/>
-          <w:sz w:val="28"/>
-          <w:szCs w:val="28"/>
-        </w:rPr>
-        <w:t>);</w:t>
-      </w:r>
-    </w:p>
-    <w:p>
-      <w:pPr>
-        <w:autoSpaceDE w:val="0"/>
-        <w:autoSpaceDN w:val="0"/>
-        <w:adjustRightInd w:val="0"/>
-        <w:spacing w:after="0" w:line="240" w:lineRule="auto"/>
-        <w:rPr>
-          <w:rFonts w:ascii="Consolas" w:hAnsi="Consolas" w:cs="Consolas"/>
-          <w:color w:val="000000"/>
-          <w:sz w:val="28"/>
-          <w:szCs w:val="28"/>
-        </w:rPr>
-      </w:pPr>
-      <w:r>
-        <w:rPr>
-          <w:rFonts w:ascii="Consolas" w:hAnsi="Consolas" w:cs="Consolas"/>
-          <w:color w:val="000000"/>
-          <w:sz w:val="28"/>
-          <w:szCs w:val="28"/>
-        </w:rPr>
-        <w:t xml:space="preserve">        </w:t>
-      </w:r>
-      <w:proofErr w:type="spellStart"/>
-      <w:r>
-        <w:rPr>
-          <w:rFonts w:ascii="Consolas" w:hAnsi="Consolas" w:cs="Consolas"/>
-          <w:color w:val="000000"/>
-          <w:sz w:val="28"/>
-          <w:szCs w:val="28"/>
-        </w:rPr>
-        <w:t>cout</w:t>
-      </w:r>
-      <w:proofErr w:type="spellEnd"/>
-      <w:r>
-        <w:rPr>
-          <w:rFonts w:ascii="Consolas" w:hAnsi="Consolas" w:cs="Consolas"/>
-          <w:color w:val="008080"/>
-          <w:sz w:val="28"/>
-          <w:szCs w:val="28"/>
-        </w:rPr>
         <w:t>&lt;&lt;</w:t>
       </w:r>
       <w:r>
@@ -3878,36 +3066,7 @@
           <w:sz w:val="28"/>
           <w:szCs w:val="28"/>
         </w:rPr>
-        <w:t>d[n]-1</w:t>
-      </w:r>
-      <w:r>
-        <w:rPr>
-          <w:rFonts w:ascii="Consolas" w:hAnsi="Consolas" w:cs="Consolas"/>
-          <w:color w:val="008080"/>
-          <w:sz w:val="28"/>
-          <w:szCs w:val="28"/>
-        </w:rPr>
-        <w:t>&lt;&lt;</w:t>
-      </w:r>
-      <w:proofErr w:type="spellStart"/>
-      <w:r>
-        <w:rPr>
-          <w:rFonts w:ascii="Consolas" w:hAnsi="Consolas" w:cs="Consolas"/>
-          <w:color w:val="000000"/>
-          <w:sz w:val="28"/>
-          <w:szCs w:val="28"/>
-        </w:rPr>
-        <w:t>endl</w:t>
-      </w:r>
-      <w:proofErr w:type="spellEnd"/>
-      <w:r>
-        <w:rPr>
-          <w:rFonts w:ascii="Consolas" w:hAnsi="Consolas" w:cs="Consolas"/>
-          <w:color w:val="000000"/>
-          <w:sz w:val="28"/>
-          <w:szCs w:val="28"/>
-        </w:rPr>
-        <w:t>;</w:t>
+        <w:t>endl;</w:t>
       </w:r>
     </w:p>
     <w:p>
@@ -4374,6 +3533,7 @@
     <w:lsdException w:name="HTML Sample" w:semiHidden="1" w:unhideWhenUsed="1"/>
     <w:lsdException w:name="HTML Typewriter" w:semiHidden="1" w:unhideWhenUsed="1"/>
     <w:lsdException w:name="HTML Variable" w:semiHidden="1" w:unhideWhenUsed="1"/>
+    <w:lsdException w:name="Normal Table" w:semiHidden="1" w:unhideWhenUsed="1"/>
     <w:lsdException w:name="annotation subject" w:semiHidden="1" w:unhideWhenUsed="1"/>
     <w:lsdException w:name="No List" w:semiHidden="1" w:unhideWhenUsed="1"/>
     <w:lsdException w:name="Outline List 1" w:semiHidden="1" w:unhideWhenUsed="1"/>
@@ -4420,8 +3580,10 @@
     <w:lsdException w:name="Table Subtle 2" w:semiHidden="1" w:unhideWhenUsed="1"/>
     <w:lsdException w:name="Table Web 1" w:semiHidden="1" w:unhideWhenUsed="1"/>
     <w:lsdException w:name="Table Web 2" w:semiHidden="1" w:unhideWhenUsed="1"/>
+    <w:lsdException w:name="Table Web 3" w:semiHidden="1" w:unhideWhenUsed="1"/>
     <w:lsdException w:name="Balloon Text" w:semiHidden="1" w:unhideWhenUsed="1"/>
     <w:lsdException w:name="Table Grid" w:uiPriority="39"/>
+    <w:lsdException w:name="Table Theme" w:semiHidden="1" w:unhideWhenUsed="1"/>
     <w:lsdException w:name="Placeholder Text" w:semiHidden="1"/>
     <w:lsdException w:name="No Spacing" w:uiPriority="1" w:qFormat="1"/>
     <w:lsdException w:name="Light Shading" w:uiPriority="60"/>
